--- a/Report.docx
+++ b/Report.docx
@@ -198,7 +198,7 @@
             <w:rPr>
               <w:sz w:val="22"/>
               <w:szCs w:val="22"/>
-              <w:lang w:val="en-US" w:eastAsia="zh-CN"/>
+              <w:lang w:eastAsia="en-GB"/>
             </w:rPr>
           </w:pPr>
           <w:r>
@@ -222,7 +222,7 @@
             </w:rPr>
             <w:fldChar w:fldCharType="separate"/>
           </w:r>
-          <w:hyperlink w:anchor="_Toc57029999" w:history="1">
+          <w:hyperlink w:anchor="_Toc57217045" w:history="1">
             <w:r>
               <w:rPr>
                 <w:rStyle w:val="Hyperlink"/>
@@ -245,7 +245,7 @@
               <w:rPr>
                 <w:webHidden/>
               </w:rPr>
-              <w:instrText xml:space="preserve"> PAGEREF _Toc57029999 \h </w:instrText>
+              <w:instrText xml:space="preserve"> PAGEREF _Toc57217045 \h </w:instrText>
             </w:r>
             <w:r>
               <w:rPr>
@@ -278,10 +278,10 @@
             <w:rPr>
               <w:sz w:val="22"/>
               <w:szCs w:val="22"/>
-              <w:lang w:val="en-US" w:eastAsia="zh-CN"/>
+              <w:lang w:eastAsia="en-GB"/>
             </w:rPr>
           </w:pPr>
-          <w:hyperlink w:anchor="_Toc57030000" w:history="1">
+          <w:hyperlink w:anchor="_Toc57217046" w:history="1">
             <w:r>
               <w:rPr>
                 <w:rStyle w:val="Hyperlink"/>
@@ -304,7 +304,7 @@
               <w:rPr>
                 <w:webHidden/>
               </w:rPr>
-              <w:instrText xml:space="preserve"> PAGEREF _Toc57030000 \h </w:instrText>
+              <w:instrText xml:space="preserve"> PAGEREF _Toc57217046 \h </w:instrText>
             </w:r>
             <w:r>
               <w:rPr>
@@ -337,10 +337,10 @@
             <w:rPr>
               <w:sz w:val="22"/>
               <w:szCs w:val="22"/>
-              <w:lang w:val="en-US" w:eastAsia="zh-CN"/>
+              <w:lang w:eastAsia="en-GB"/>
             </w:rPr>
           </w:pPr>
-          <w:hyperlink w:anchor="_Toc57030001" w:history="1">
+          <w:hyperlink w:anchor="_Toc57217047" w:history="1">
             <w:r>
               <w:rPr>
                 <w:rStyle w:val="Hyperlink"/>
@@ -363,7 +363,7 @@
               <w:rPr>
                 <w:webHidden/>
               </w:rPr>
-              <w:instrText xml:space="preserve"> PAGEREF _Toc57030001 \h </w:instrText>
+              <w:instrText xml:space="preserve"> PAGEREF _Toc57217047 \h </w:instrText>
             </w:r>
             <w:r>
               <w:rPr>
@@ -396,10 +396,10 @@
             <w:rPr>
               <w:sz w:val="22"/>
               <w:szCs w:val="22"/>
-              <w:lang w:val="en-US" w:eastAsia="zh-CN"/>
+              <w:lang w:eastAsia="en-GB"/>
             </w:rPr>
           </w:pPr>
-          <w:hyperlink w:anchor="_Toc57030002" w:history="1">
+          <w:hyperlink w:anchor="_Toc57217048" w:history="1">
             <w:r>
               <w:rPr>
                 <w:rStyle w:val="Hyperlink"/>
@@ -422,7 +422,7 @@
               <w:rPr>
                 <w:webHidden/>
               </w:rPr>
-              <w:instrText xml:space="preserve"> PAGEREF _Toc57030002 \h </w:instrText>
+              <w:instrText xml:space="preserve"> PAGEREF _Toc57217048 \h </w:instrText>
             </w:r>
             <w:r>
               <w:rPr>
@@ -439,7 +439,7 @@
               <w:rPr>
                 <w:webHidden/>
               </w:rPr>
-              <w:t>2</w:t>
+              <w:t>3</w:t>
             </w:r>
             <w:r>
               <w:rPr>
@@ -455,10 +455,10 @@
             <w:rPr>
               <w:sz w:val="22"/>
               <w:szCs w:val="22"/>
-              <w:lang w:val="en-US" w:eastAsia="zh-CN"/>
+              <w:lang w:eastAsia="en-GB"/>
             </w:rPr>
           </w:pPr>
-          <w:hyperlink w:anchor="_Toc57030003" w:history="1">
+          <w:hyperlink w:anchor="_Toc57217049" w:history="1">
             <w:r>
               <w:rPr>
                 <w:rStyle w:val="Hyperlink"/>
@@ -481,7 +481,7 @@
               <w:rPr>
                 <w:webHidden/>
               </w:rPr>
-              <w:instrText xml:space="preserve"> PAGEREF _Toc57030003 \h </w:instrText>
+              <w:instrText xml:space="preserve"> PAGEREF _Toc57217049 \h </w:instrText>
             </w:r>
             <w:r>
               <w:rPr>
@@ -514,10 +514,10 @@
             <w:rPr>
               <w:sz w:val="22"/>
               <w:szCs w:val="22"/>
-              <w:lang w:val="en-US" w:eastAsia="zh-CN"/>
+              <w:lang w:eastAsia="en-GB"/>
             </w:rPr>
           </w:pPr>
-          <w:hyperlink w:anchor="_Toc57030004" w:history="1">
+          <w:hyperlink w:anchor="_Toc57217050" w:history="1">
             <w:r>
               <w:rPr>
                 <w:rStyle w:val="Hyperlink"/>
@@ -540,7 +540,7 @@
               <w:rPr>
                 <w:webHidden/>
               </w:rPr>
-              <w:instrText xml:space="preserve"> PAGEREF _Toc57030004 \h </w:instrText>
+              <w:instrText xml:space="preserve"> PAGEREF _Toc57217050 \h </w:instrText>
             </w:r>
             <w:r>
               <w:rPr>
@@ -557,7 +557,7 @@
               <w:rPr>
                 <w:webHidden/>
               </w:rPr>
-              <w:t>3</w:t>
+              <w:t>4</w:t>
             </w:r>
             <w:r>
               <w:rPr>
@@ -573,10 +573,10 @@
             <w:rPr>
               <w:sz w:val="22"/>
               <w:szCs w:val="22"/>
-              <w:lang w:val="en-US" w:eastAsia="zh-CN"/>
+              <w:lang w:eastAsia="en-GB"/>
             </w:rPr>
           </w:pPr>
-          <w:hyperlink w:anchor="_Toc57030005" w:history="1">
+          <w:hyperlink w:anchor="_Toc57217051" w:history="1">
             <w:r>
               <w:rPr>
                 <w:rStyle w:val="Hyperlink"/>
@@ -599,7 +599,66 @@
               <w:rPr>
                 <w:webHidden/>
               </w:rPr>
-              <w:instrText xml:space="preserve"> PAGEREF _Toc57030005 \h </w:instrText>
+              <w:instrText xml:space="preserve"> PAGEREF _Toc57217051 \h </w:instrText>
+            </w:r>
+            <w:r>
+              <w:rPr>
+                <w:webHidden/>
+              </w:rPr>
+            </w:r>
+            <w:r>
+              <w:rPr>
+                <w:webHidden/>
+              </w:rPr>
+              <w:fldChar w:fldCharType="separate"/>
+            </w:r>
+            <w:r>
+              <w:rPr>
+                <w:webHidden/>
+              </w:rPr>
+              <w:t>4</w:t>
+            </w:r>
+            <w:r>
+              <w:rPr>
+                <w:webHidden/>
+              </w:rPr>
+              <w:fldChar w:fldCharType="end"/>
+            </w:r>
+          </w:hyperlink>
+        </w:p>
+        <w:p>
+          <w:pPr>
+            <w:pStyle w:val="TOC2"/>
+            <w:rPr>
+              <w:sz w:val="22"/>
+              <w:szCs w:val="22"/>
+              <w:lang w:eastAsia="en-GB"/>
+            </w:rPr>
+          </w:pPr>
+          <w:hyperlink w:anchor="_Toc57217052" w:history="1">
+            <w:r>
+              <w:rPr>
+                <w:rStyle w:val="Hyperlink"/>
+              </w:rPr>
+              <w:t>Functionality</w:t>
+            </w:r>
+            <w:r>
+              <w:rPr>
+                <w:webHidden/>
+              </w:rPr>
+              <w:tab/>
+            </w:r>
+            <w:r>
+              <w:rPr>
+                <w:webHidden/>
+              </w:rPr>
+              <w:fldChar w:fldCharType="begin"/>
+            </w:r>
+            <w:r>
+              <w:rPr>
+                <w:webHidden/>
+              </w:rPr>
+              <w:instrText xml:space="preserve"> PAGEREF _Toc57217052 \h </w:instrText>
             </w:r>
             <w:r>
               <w:rPr>
@@ -657,7 +716,7 @@
       <w:pPr>
         <w:pStyle w:val="Heading1"/>
       </w:pPr>
-      <w:bookmarkStart w:id="0" w:name="_Toc57029999"/>
+      <w:bookmarkStart w:id="0" w:name="_Toc57217045"/>
       <w:r>
         <w:lastRenderedPageBreak/>
         <w:t>Design of the system</w:t>
@@ -782,7 +841,7 @@
         </w:rPr>
         <w:tab/>
       </w:r>
-      <w:bookmarkStart w:id="1" w:name="_Toc57030000"/>
+      <w:bookmarkStart w:id="1" w:name="_Toc57217046"/>
       <w:r>
         <w:rPr>
           <w:color w:val="2F5496" w:themeColor="accent1" w:themeShade="BF"/>
@@ -847,6 +906,9 @@
     </w:p>
     <w:p>
       <w:r>
+        <w:rPr>
+          <w:noProof/>
+        </w:rPr>
         <w:drawing>
           <wp:inline distT="0" distB="0" distL="0" distR="0" wp14:anchorId="07A7B53B" wp14:editId="07CEA2C4">
             <wp:extent cx="5731510" cy="1366520"/>
@@ -897,7 +959,7 @@
         </w:rPr>
         <w:tab/>
       </w:r>
-      <w:bookmarkStart w:id="2" w:name="_Toc57030001"/>
+      <w:bookmarkStart w:id="2" w:name="_Toc57217047"/>
       <w:r>
         <w:rPr>
           <w:color w:val="2F5496" w:themeColor="accent1" w:themeShade="BF"/>
@@ -1033,7 +1095,7 @@
         </w:rPr>
         <w:tab/>
       </w:r>
-      <w:bookmarkStart w:id="3" w:name="_Toc57030002"/>
+      <w:bookmarkStart w:id="3" w:name="_Toc57217048"/>
       <w:r>
         <w:rPr>
           <w:color w:val="2F5496" w:themeColor="accent1" w:themeShade="BF"/>
@@ -1114,7 +1176,7 @@
         </w:rPr>
         <w:tab/>
       </w:r>
-      <w:bookmarkStart w:id="4" w:name="_Toc57030003"/>
+      <w:bookmarkStart w:id="4" w:name="_Toc57217049"/>
       <w:r>
         <w:rPr>
           <w:color w:val="2F5496" w:themeColor="accent1" w:themeShade="BF"/>
@@ -1256,7 +1318,16 @@
         <w:t xml:space="preserve"> </w:t>
       </w:r>
       <w:r>
-        <w:t xml:space="preserve">0.5 as the question word like “what is”, “who is” and “how are” </w:t>
+        <w:t xml:space="preserve">0.5 as the </w:t>
+      </w:r>
+      <w:r>
+        <w:t xml:space="preserve">it includes </w:t>
+      </w:r>
+      <w:r>
+        <w:t xml:space="preserve">question word like “what is”, “who is” and “how are” </w:t>
+      </w:r>
+      <w:r>
+        <w:t xml:space="preserve">and they </w:t>
       </w:r>
       <w:r>
         <w:t xml:space="preserve">are very common. Therefore, setting the threshold value </w:t>
@@ -1285,7 +1356,7 @@
         <w:lastRenderedPageBreak/>
         <w:tab/>
       </w:r>
-      <w:bookmarkStart w:id="5" w:name="_Toc57030004"/>
+      <w:bookmarkStart w:id="5" w:name="_Toc57217050"/>
       <w:r>
         <w:rPr>
           <w:color w:val="2F5496" w:themeColor="accent1" w:themeShade="BF"/>
@@ -1322,6 +1393,9 @@
     </w:p>
     <w:p>
       <w:r>
+        <w:rPr>
+          <w:noProof/>
+        </w:rPr>
         <w:drawing>
           <wp:inline distT="0" distB="0" distL="0" distR="0" wp14:anchorId="7114EB6D" wp14:editId="0E8443B1">
             <wp:extent cx="5731510" cy="688340"/>
@@ -1405,17 +1479,9 @@
       <w:r>
         <w:t xml:space="preserve"> otherwise, it will then search question according to the question. The reason of doing this </w:t>
       </w:r>
-      <w:proofErr w:type="gramStart"/>
-      <w:r>
-        <w:t xml:space="preserve">is </w:t>
-      </w:r>
-      <w:r>
-        <w:t xml:space="preserve"> </w:t>
-      </w:r>
-      <w:r>
-        <w:t>because</w:t>
-      </w:r>
-      <w:proofErr w:type="gramEnd"/>
+      <w:r>
+        <w:t>is because</w:t>
+      </w:r>
       <w:r>
         <w:t xml:space="preserve"> there will be cases where </w:t>
       </w:r>
@@ -1431,6 +1497,9 @@
     </w:p>
     <w:p>
       <w:r>
+        <w:rPr>
+          <w:noProof/>
+        </w:rPr>
         <w:drawing>
           <wp:inline distT="0" distB="0" distL="0" distR="0" wp14:anchorId="0B1B602C" wp14:editId="33F7AC93">
             <wp:extent cx="5731510" cy="577850"/>
@@ -1488,15 +1557,17 @@
         <w:t xml:space="preserve"> If </w:t>
       </w:r>
       <w:r>
-        <w:t xml:space="preserve">I don’t compare similarity with the answer, it will just return </w:t>
-      </w:r>
-      <w:proofErr w:type="spellStart"/>
-      <w:proofErr w:type="gramStart"/>
-      <w:r>
-        <w:t>a</w:t>
-      </w:r>
-      <w:proofErr w:type="spellEnd"/>
-      <w:proofErr w:type="gramEnd"/>
+        <w:t xml:space="preserve">I </w:t>
+      </w:r>
+      <w:r>
+        <w:t>do not</w:t>
+      </w:r>
+      <w:r>
+        <w:t xml:space="preserve"> compare similarity with the answer, it will just return </w:t>
+      </w:r>
+      <w:r>
+        <w:t>an</w:t>
+      </w:r>
       <w:r>
         <w:t xml:space="preserve"> error message.</w:t>
       </w:r>
@@ -1525,14 +1596,503 @@
       <w:pPr>
         <w:pStyle w:val="Heading1"/>
       </w:pPr>
-      <w:bookmarkStart w:id="6" w:name="_Toc57030005"/>
+      <w:bookmarkStart w:id="6" w:name="_Toc57217051"/>
       <w:r>
         <w:t>Evaluation</w:t>
       </w:r>
       <w:bookmarkEnd w:id="6"/>
     </w:p>
+    <w:p>
+      <w:r>
+        <w:t xml:space="preserve">The following screenshots show how the program react when asking certain question selected from the </w:t>
+      </w:r>
+      <w:r>
+        <w:t>test queries.</w:t>
+      </w:r>
+    </w:p>
+    <w:p>
+      <w:pPr>
+        <w:pStyle w:val="Heading2"/>
+      </w:pPr>
+      <w:bookmarkStart w:id="7" w:name="_Toc57217052"/>
+      <w:r>
+        <w:t>Functionality</w:t>
+      </w:r>
+      <w:bookmarkEnd w:id="7"/>
+    </w:p>
+    <w:p>
+      <w:r>
+        <w:t xml:space="preserve">The program works </w:t>
+      </w:r>
+      <w:r>
+        <w:t>as expected</w:t>
+      </w:r>
+      <w:r>
+        <w:t xml:space="preserve">, answering question that can be found in the database and not answering question that </w:t>
+      </w:r>
+      <w:r>
+        <w:t>are not</w:t>
+      </w:r>
+      <w:r>
+        <w:t xml:space="preserve">. </w:t>
+      </w:r>
+      <w:r>
+        <w:t xml:space="preserve">The name of the user is memorised </w:t>
+      </w:r>
+      <w:r>
+        <w:t>properly by</w:t>
+      </w:r>
+      <w:r>
+        <w:t xml:space="preserve"> the system and can be changed throughout the session. The name of the user is a</w:t>
+      </w:r>
+      <w:r>
+        <w:t xml:space="preserve">t the front of the line when user is inputting, and to make it clear I have </w:t>
+      </w:r>
+      <w:r>
+        <w:t>made</w:t>
+      </w:r>
+      <w:r>
+        <w:t xml:space="preserve"> the colour of the </w:t>
+      </w:r>
+      <w:r>
+        <w:t>word ‘B</w:t>
+      </w:r>
+      <w:r>
+        <w:t>ot</w:t>
+      </w:r>
+      <w:r>
+        <w:t>’</w:t>
+      </w:r>
+      <w:r>
+        <w:t xml:space="preserve"> red so that is easy to distinguish.</w:t>
+      </w:r>
+    </w:p>
+    <w:p>
+      <w:r>
+        <w:t xml:space="preserve"> </w:t>
+      </w:r>
+      <w:r>
+        <w:drawing>
+          <wp:inline distT="0" distB="0" distL="0" distR="0" wp14:anchorId="0CF574A4" wp14:editId="3F8875D8">
+            <wp:extent cx="2172003" cy="390580"/>
+            <wp:effectExtent l="0" t="0" r="0" b="9525"/>
+            <wp:docPr id="8" name="Picture 8"/>
+            <wp:cNvGraphicFramePr>
+              <a:graphicFrameLocks xmlns:a="http://schemas.openxmlformats.org/drawingml/2006/main" noChangeAspect="1"/>
+            </wp:cNvGraphicFramePr>
+            <a:graphic xmlns:a="http://schemas.openxmlformats.org/drawingml/2006/main">
+              <a:graphicData uri="http://schemas.openxmlformats.org/drawingml/2006/picture">
+                <pic:pic xmlns:pic="http://schemas.openxmlformats.org/drawingml/2006/picture">
+                  <pic:nvPicPr>
+                    <pic:cNvPr id="1" name=""/>
+                    <pic:cNvPicPr/>
+                  </pic:nvPicPr>
+                  <pic:blipFill>
+                    <a:blip r:embed="rId13"/>
+                    <a:stretch>
+                      <a:fillRect/>
+                    </a:stretch>
+                  </pic:blipFill>
+                  <pic:spPr>
+                    <a:xfrm>
+                      <a:off x="0" y="0"/>
+                      <a:ext cx="2172003" cy="390580"/>
+                    </a:xfrm>
+                    <a:prstGeom prst="rect">
+                      <a:avLst/>
+                    </a:prstGeom>
+                  </pic:spPr>
+                </pic:pic>
+              </a:graphicData>
+            </a:graphic>
+          </wp:inline>
+        </w:drawing>
+      </w:r>
+    </w:p>
+    <w:p>
+      <w:r>
+        <w:lastRenderedPageBreak/>
+        <w:drawing>
+          <wp:inline distT="0" distB="0" distL="0" distR="0" wp14:anchorId="3243E328" wp14:editId="716E4D0B">
+            <wp:extent cx="3562847" cy="790685"/>
+            <wp:effectExtent l="0" t="0" r="0" b="9525"/>
+            <wp:docPr id="15" name="Picture 15"/>
+            <wp:cNvGraphicFramePr>
+              <a:graphicFrameLocks xmlns:a="http://schemas.openxmlformats.org/drawingml/2006/main" noChangeAspect="1"/>
+            </wp:cNvGraphicFramePr>
+            <a:graphic xmlns:a="http://schemas.openxmlformats.org/drawingml/2006/main">
+              <a:graphicData uri="http://schemas.openxmlformats.org/drawingml/2006/picture">
+                <pic:pic xmlns:pic="http://schemas.openxmlformats.org/drawingml/2006/picture">
+                  <pic:nvPicPr>
+                    <pic:cNvPr id="1" name=""/>
+                    <pic:cNvPicPr/>
+                  </pic:nvPicPr>
+                  <pic:blipFill>
+                    <a:blip r:embed="rId14"/>
+                    <a:stretch>
+                      <a:fillRect/>
+                    </a:stretch>
+                  </pic:blipFill>
+                  <pic:spPr>
+                    <a:xfrm>
+                      <a:off x="0" y="0"/>
+                      <a:ext cx="3562847" cy="790685"/>
+                    </a:xfrm>
+                    <a:prstGeom prst="rect">
+                      <a:avLst/>
+                    </a:prstGeom>
+                  </pic:spPr>
+                </pic:pic>
+              </a:graphicData>
+            </a:graphic>
+          </wp:inline>
+        </w:drawing>
+      </w:r>
+      <w:r>
+        <w:drawing>
+          <wp:inline distT="0" distB="0" distL="0" distR="0" wp14:anchorId="5B880B40" wp14:editId="122FFC62">
+            <wp:extent cx="5731510" cy="544830"/>
+            <wp:effectExtent l="0" t="0" r="2540" b="7620"/>
+            <wp:docPr id="9" name="Picture 9"/>
+            <wp:cNvGraphicFramePr>
+              <a:graphicFrameLocks xmlns:a="http://schemas.openxmlformats.org/drawingml/2006/main" noChangeAspect="1"/>
+            </wp:cNvGraphicFramePr>
+            <a:graphic xmlns:a="http://schemas.openxmlformats.org/drawingml/2006/main">
+              <a:graphicData uri="http://schemas.openxmlformats.org/drawingml/2006/picture">
+                <pic:pic xmlns:pic="http://schemas.openxmlformats.org/drawingml/2006/picture">
+                  <pic:nvPicPr>
+                    <pic:cNvPr id="1" name=""/>
+                    <pic:cNvPicPr/>
+                  </pic:nvPicPr>
+                  <pic:blipFill>
+                    <a:blip r:embed="rId15"/>
+                    <a:stretch>
+                      <a:fillRect/>
+                    </a:stretch>
+                  </pic:blipFill>
+                  <pic:spPr>
+                    <a:xfrm>
+                      <a:off x="0" y="0"/>
+                      <a:ext cx="5731510" cy="544830"/>
+                    </a:xfrm>
+                    <a:prstGeom prst="rect">
+                      <a:avLst/>
+                    </a:prstGeom>
+                  </pic:spPr>
+                </pic:pic>
+              </a:graphicData>
+            </a:graphic>
+          </wp:inline>
+        </w:drawing>
+      </w:r>
+    </w:p>
+    <w:p>
+      <w:r>
+        <w:drawing>
+          <wp:inline distT="0" distB="0" distL="0" distR="0" wp14:anchorId="5FB39B1B" wp14:editId="49EDC8BE">
+            <wp:extent cx="5731510" cy="556895"/>
+            <wp:effectExtent l="0" t="0" r="2540" b="0"/>
+            <wp:docPr id="16" name="Picture 16"/>
+            <wp:cNvGraphicFramePr>
+              <a:graphicFrameLocks xmlns:a="http://schemas.openxmlformats.org/drawingml/2006/main" noChangeAspect="1"/>
+            </wp:cNvGraphicFramePr>
+            <a:graphic xmlns:a="http://schemas.openxmlformats.org/drawingml/2006/main">
+              <a:graphicData uri="http://schemas.openxmlformats.org/drawingml/2006/picture">
+                <pic:pic xmlns:pic="http://schemas.openxmlformats.org/drawingml/2006/picture">
+                  <pic:nvPicPr>
+                    <pic:cNvPr id="1" name=""/>
+                    <pic:cNvPicPr/>
+                  </pic:nvPicPr>
+                  <pic:blipFill>
+                    <a:blip r:embed="rId16"/>
+                    <a:stretch>
+                      <a:fillRect/>
+                    </a:stretch>
+                  </pic:blipFill>
+                  <pic:spPr>
+                    <a:xfrm>
+                      <a:off x="0" y="0"/>
+                      <a:ext cx="5731510" cy="556895"/>
+                    </a:xfrm>
+                    <a:prstGeom prst="rect">
+                      <a:avLst/>
+                    </a:prstGeom>
+                  </pic:spPr>
+                </pic:pic>
+              </a:graphicData>
+            </a:graphic>
+          </wp:inline>
+        </w:drawing>
+      </w:r>
+    </w:p>
+    <w:p>
+      <w:r>
+        <w:drawing>
+          <wp:inline distT="0" distB="0" distL="0" distR="0" wp14:anchorId="466BBA2D" wp14:editId="5006FC17">
+            <wp:extent cx="5731510" cy="552450"/>
+            <wp:effectExtent l="0" t="0" r="2540" b="0"/>
+            <wp:docPr id="17" name="Picture 17"/>
+            <wp:cNvGraphicFramePr>
+              <a:graphicFrameLocks xmlns:a="http://schemas.openxmlformats.org/drawingml/2006/main" noChangeAspect="1"/>
+            </wp:cNvGraphicFramePr>
+            <a:graphic xmlns:a="http://schemas.openxmlformats.org/drawingml/2006/main">
+              <a:graphicData uri="http://schemas.openxmlformats.org/drawingml/2006/picture">
+                <pic:pic xmlns:pic="http://schemas.openxmlformats.org/drawingml/2006/picture">
+                  <pic:nvPicPr>
+                    <pic:cNvPr id="1" name=""/>
+                    <pic:cNvPicPr/>
+                  </pic:nvPicPr>
+                  <pic:blipFill>
+                    <a:blip r:embed="rId17"/>
+                    <a:stretch>
+                      <a:fillRect/>
+                    </a:stretch>
+                  </pic:blipFill>
+                  <pic:spPr>
+                    <a:xfrm>
+                      <a:off x="0" y="0"/>
+                      <a:ext cx="5731510" cy="552450"/>
+                    </a:xfrm>
+                    <a:prstGeom prst="rect">
+                      <a:avLst/>
+                    </a:prstGeom>
+                  </pic:spPr>
+                </pic:pic>
+              </a:graphicData>
+            </a:graphic>
+          </wp:inline>
+        </w:drawing>
+      </w:r>
+    </w:p>
+    <w:p>
+      <w:r>
+        <w:t xml:space="preserve">When the system does not understand what the input is, </w:t>
+      </w:r>
+      <w:r>
+        <w:t>it will return a question for the user asking whether he meant this. This is effective when the user has grammatical mist</w:t>
+      </w:r>
+      <w:r>
+        <w:t>akes and typo.</w:t>
+      </w:r>
+      <w:r>
+        <w:t xml:space="preserve"> However, the system can only deal w</w:t>
+      </w:r>
+      <w:r>
+        <w:t xml:space="preserve">ith small amount of errors in the input. </w:t>
+      </w:r>
+      <w:r>
+        <w:drawing>
+          <wp:inline distT="0" distB="0" distL="0" distR="0" wp14:anchorId="1A27867E" wp14:editId="01F71261">
+            <wp:extent cx="5731510" cy="723900"/>
+            <wp:effectExtent l="0" t="0" r="2540" b="0"/>
+            <wp:docPr id="14" name="Picture 14"/>
+            <wp:cNvGraphicFramePr>
+              <a:graphicFrameLocks xmlns:a="http://schemas.openxmlformats.org/drawingml/2006/main" noChangeAspect="1"/>
+            </wp:cNvGraphicFramePr>
+            <a:graphic xmlns:a="http://schemas.openxmlformats.org/drawingml/2006/main">
+              <a:graphicData uri="http://schemas.openxmlformats.org/drawingml/2006/picture">
+                <pic:pic xmlns:pic="http://schemas.openxmlformats.org/drawingml/2006/picture">
+                  <pic:nvPicPr>
+                    <pic:cNvPr id="1" name=""/>
+                    <pic:cNvPicPr/>
+                  </pic:nvPicPr>
+                  <pic:blipFill>
+                    <a:blip r:embed="rId18"/>
+                    <a:stretch>
+                      <a:fillRect/>
+                    </a:stretch>
+                  </pic:blipFill>
+                  <pic:spPr>
+                    <a:xfrm>
+                      <a:off x="0" y="0"/>
+                      <a:ext cx="5731510" cy="723900"/>
+                    </a:xfrm>
+                    <a:prstGeom prst="rect">
+                      <a:avLst/>
+                    </a:prstGeom>
+                  </pic:spPr>
+                </pic:pic>
+              </a:graphicData>
+            </a:graphic>
+          </wp:inline>
+        </w:drawing>
+      </w:r>
+    </w:p>
+    <w:p>
+      <w:r>
+        <w:t>Due to the implementation of the system using similarity</w:t>
+      </w:r>
+      <w:r>
+        <w:t xml:space="preserve"> and not a classifier</w:t>
+      </w:r>
+      <w:r>
+        <w:t>,</w:t>
+      </w:r>
+      <w:r>
+        <w:t xml:space="preserve"> there will be some errors when answering question. In this case, the system should not answer this question as Atlanta and Atlantis two </w:t>
+      </w:r>
+      <w:r>
+        <w:t>different word</w:t>
+      </w:r>
+      <w:r>
+        <w:t xml:space="preserve">, but the two words is very similar therefore the system will give an answer to it. </w:t>
+      </w:r>
+    </w:p>
+    <w:p>
+      <w:r>
+        <w:drawing>
+          <wp:inline distT="0" distB="0" distL="0" distR="0" wp14:anchorId="358032EE" wp14:editId="122E9E1E">
+            <wp:extent cx="3781953" cy="419158"/>
+            <wp:effectExtent l="0" t="0" r="9525" b="0"/>
+            <wp:docPr id="18" name="Picture 18"/>
+            <wp:cNvGraphicFramePr>
+              <a:graphicFrameLocks xmlns:a="http://schemas.openxmlformats.org/drawingml/2006/main" noChangeAspect="1"/>
+            </wp:cNvGraphicFramePr>
+            <a:graphic xmlns:a="http://schemas.openxmlformats.org/drawingml/2006/main">
+              <a:graphicData uri="http://schemas.openxmlformats.org/drawingml/2006/picture">
+                <pic:pic xmlns:pic="http://schemas.openxmlformats.org/drawingml/2006/picture">
+                  <pic:nvPicPr>
+                    <pic:cNvPr id="1" name=""/>
+                    <pic:cNvPicPr/>
+                  </pic:nvPicPr>
+                  <pic:blipFill>
+                    <a:blip r:embed="rId19"/>
+                    <a:stretch>
+                      <a:fillRect/>
+                    </a:stretch>
+                  </pic:blipFill>
+                  <pic:spPr>
+                    <a:xfrm>
+                      <a:off x="0" y="0"/>
+                      <a:ext cx="3781953" cy="419158"/>
+                    </a:xfrm>
+                    <a:prstGeom prst="rect">
+                      <a:avLst/>
+                    </a:prstGeom>
+                  </pic:spPr>
+                </pic:pic>
+              </a:graphicData>
+            </a:graphic>
+          </wp:inline>
+        </w:drawing>
+      </w:r>
+    </w:p>
+    <w:p>
+      <w:pPr>
+        <w:rPr>
+          <w:lang w:val="en-US"/>
+        </w:rPr>
+      </w:pPr>
+      <w:r>
+        <w:t xml:space="preserve">When </w:t>
+      </w:r>
+      <w:r>
+        <w:t>the input contain characters that are no</w:t>
+      </w:r>
+      <w:r>
+        <w:t xml:space="preserve">t English, the system will return a </w:t>
+      </w:r>
+      <w:r>
+        <w:t xml:space="preserve">error message and will let user enter again until the input does not contain any </w:t>
+      </w:r>
+      <w:r>
+        <w:t>unsupported language.</w:t>
+      </w:r>
+    </w:p>
+    <w:p>
+      <w:pPr>
+        <w:pStyle w:val="Heading2"/>
+      </w:pPr>
+      <w:r>
+        <w:t>Affect</w:t>
+      </w:r>
+    </w:p>
+    <w:p>
+      <w:r>
+        <w:t>The screenshots below show</w:t>
+      </w:r>
+      <w:r>
+        <w:t xml:space="preserve"> an example of the small talk. It is performing very well that the system will return a random choice of answer associate with the </w:t>
+      </w:r>
+      <w:r>
+        <w:t>small talk question.</w:t>
+      </w:r>
+      <w:r>
+        <w:t xml:space="preserve"> Due to the limited data in the small talk list, the system is only able to answer a certain number of </w:t>
+      </w:r>
+      <w:r>
+        <w:t>questions</w:t>
+      </w:r>
+      <w:r>
+        <w:t xml:space="preserve"> in the small talk section. </w:t>
+      </w:r>
+      <w:r>
+        <w:t xml:space="preserve">Therefore, the system cannot answer any question </w:t>
+      </w:r>
+      <w:r>
+        <w:t>that are not in the list. Nevertheless, the small talk does feel natural.</w:t>
+      </w:r>
+    </w:p>
+    <w:p>
+      <w:r>
+        <w:drawing>
+          <wp:inline distT="0" distB="0" distL="0" distR="0" wp14:anchorId="79105AB2" wp14:editId="037448EB">
+            <wp:extent cx="3610479" cy="1552792"/>
+            <wp:effectExtent l="0" t="0" r="0" b="9525"/>
+            <wp:docPr id="7" name="Picture 7"/>
+            <wp:cNvGraphicFramePr>
+              <a:graphicFrameLocks xmlns:a="http://schemas.openxmlformats.org/drawingml/2006/main" noChangeAspect="1"/>
+            </wp:cNvGraphicFramePr>
+            <a:graphic xmlns:a="http://schemas.openxmlformats.org/drawingml/2006/main">
+              <a:graphicData uri="http://schemas.openxmlformats.org/drawingml/2006/picture">
+                <pic:pic xmlns:pic="http://schemas.openxmlformats.org/drawingml/2006/picture">
+                  <pic:nvPicPr>
+                    <pic:cNvPr id="1" name=""/>
+                    <pic:cNvPicPr/>
+                  </pic:nvPicPr>
+                  <pic:blipFill>
+                    <a:blip r:embed="rId20"/>
+                    <a:stretch>
+                      <a:fillRect/>
+                    </a:stretch>
+                  </pic:blipFill>
+                  <pic:spPr>
+                    <a:xfrm>
+                      <a:off x="0" y="0"/>
+                      <a:ext cx="3610479" cy="1552792"/>
+                    </a:xfrm>
+                    <a:prstGeom prst="rect">
+                      <a:avLst/>
+                    </a:prstGeom>
+                  </pic:spPr>
+                </pic:pic>
+              </a:graphicData>
+            </a:graphic>
+          </wp:inline>
+        </w:drawing>
+      </w:r>
+    </w:p>
+    <w:p/>
+    <w:p>
+      <w:r>
+        <w:t>To improve this system</w:t>
+      </w:r>
+      <w:r>
+        <w:t xml:space="preserve">, I think it would be suitable to train a </w:t>
+      </w:r>
+      <w:r>
+        <w:t xml:space="preserve">neural network and classifier with a big dataset. So that, </w:t>
+      </w:r>
+      <w:r>
+        <w:t xml:space="preserve">the performance can be maximise instead of simply using similarity to </w:t>
+      </w:r>
+      <w:r>
+        <w:t>find question and answer.</w:t>
+      </w:r>
+    </w:p>
+    <w:p/>
     <w:sectPr>
-      <w:footerReference w:type="default" r:id="rId13"/>
+      <w:footerReference w:type="default" r:id="rId21"/>
       <w:pgSz w:w="11906" w:h="16838"/>
       <w:pgMar w:top="1440" w:right="1440" w:bottom="1440" w:left="1440" w:header="708" w:footer="708" w:gutter="0"/>
       <w:pgNumType w:start="0"/>
@@ -3116,7 +3676,7 @@
 </file>
 
 <file path=customXml/itemProps1.xml><?xml version="1.0" encoding="utf-8"?>
-<ds:datastoreItem xmlns:ds="http://schemas.openxmlformats.org/officeDocument/2006/customXml" ds:itemID="{D645DD5C-9FB0-4F5C-BBE2-E0FB775DC46C}">
+<ds:datastoreItem xmlns:ds="http://schemas.openxmlformats.org/officeDocument/2006/customXml" ds:itemID="{CF157FF6-E1BC-4DA5-9EE6-41F637BAB766}">
   <ds:schemaRefs>
     <ds:schemaRef ds:uri="http://schemas.openxmlformats.org/officeDocument/2006/bibliography"/>
   </ds:schemaRefs>

--- a/Report.docx
+++ b/Report.docx
@@ -124,7 +124,7 @@
           <w:sz w:val="36"/>
           <w:szCs w:val="36"/>
         </w:rPr>
-        <w:t>2000</w:t>
+        <w:t>1331</w:t>
       </w:r>
     </w:p>
     <w:p>
@@ -753,49 +753,18 @@
       </w:r>
     </w:p>
     <w:p>
-      <w:r>
-        <w:t>/flowchart/</w:t>
-      </w:r>
-    </w:p>
-    <w:p>
       <w:pPr>
         <w:ind w:firstLine="720"/>
       </w:pPr>
       <w:r>
-        <w:t xml:space="preserve">Implementing and designing this chat bot, I have opted for creating multiple </w:t>
-      </w:r>
-      <w:r>
-        <w:t xml:space="preserve">pre-defined </w:t>
-      </w:r>
-      <w:r>
-        <w:t xml:space="preserve">list that contains related </w:t>
-      </w:r>
-      <w:r>
-        <w:t xml:space="preserve">phrases that </w:t>
-      </w:r>
-      <w:r>
-        <w:t xml:space="preserve">later on will </w:t>
-      </w:r>
-      <w:r>
-        <w:t xml:space="preserve">be used to </w:t>
-      </w:r>
-      <w:r>
-        <w:t xml:space="preserve">compare </w:t>
-      </w:r>
-      <w:r>
-        <w:t>and find similarities with it.</w:t>
-      </w:r>
-    </w:p>
-    <w:p>
-      <w:r>
         <w:rPr>
           <w:noProof/>
         </w:rPr>
         <w:drawing>
-          <wp:inline distT="0" distB="0" distL="0" distR="0" wp14:anchorId="195960E4" wp14:editId="14E6CFD7">
-            <wp:extent cx="4944165" cy="609685"/>
-            <wp:effectExtent l="0" t="0" r="8890" b="0"/>
-            <wp:docPr id="2" name="Picture 2"/>
+          <wp:inline distT="0" distB="0" distL="0" distR="0" wp14:anchorId="1053D6C5" wp14:editId="41F880EF">
+            <wp:extent cx="5731510" cy="5649595"/>
+            <wp:effectExtent l="0" t="0" r="2540" b="8255"/>
+            <wp:docPr id="10" name="Picture 10"/>
             <wp:cNvGraphicFramePr>
               <a:graphicFrameLocks xmlns:a="http://schemas.openxmlformats.org/drawingml/2006/main" noChangeAspect="1"/>
             </wp:cNvGraphicFramePr>
@@ -803,23 +772,36 @@
               <a:graphicData uri="http://schemas.openxmlformats.org/drawingml/2006/picture">
                 <pic:pic xmlns:pic="http://schemas.openxmlformats.org/drawingml/2006/picture">
                   <pic:nvPicPr>
-                    <pic:cNvPr id="1" name=""/>
-                    <pic:cNvPicPr/>
+                    <pic:cNvPr id="0" name="Picture 1"/>
+                    <pic:cNvPicPr>
+                      <a:picLocks noChangeAspect="1" noChangeArrowheads="1"/>
+                    </pic:cNvPicPr>
                   </pic:nvPicPr>
                   <pic:blipFill>
-                    <a:blip r:embed="rId7"/>
+                    <a:blip r:embed="rId7" cstate="print">
+                      <a:extLst>
+                        <a:ext uri="{28A0092B-C50C-407E-A947-70E740481C1C}">
+                          <a14:useLocalDpi xmlns:a14="http://schemas.microsoft.com/office/drawing/2010/main" val="0"/>
+                        </a:ext>
+                      </a:extLst>
+                    </a:blip>
+                    <a:srcRect/>
                     <a:stretch>
                       <a:fillRect/>
                     </a:stretch>
                   </pic:blipFill>
-                  <pic:spPr>
+                  <pic:spPr bwMode="auto">
                     <a:xfrm>
                       <a:off x="0" y="0"/>
-                      <a:ext cx="4944165" cy="609685"/>
+                      <a:ext cx="5731510" cy="5649595"/>
                     </a:xfrm>
                     <a:prstGeom prst="rect">
                       <a:avLst/>
                     </a:prstGeom>
+                    <a:noFill/>
+                    <a:ln>
+                      <a:noFill/>
+                    </a:ln>
                   </pic:spPr>
                 </pic:pic>
               </a:graphicData>
@@ -827,81 +809,29 @@
           </wp:inline>
         </w:drawing>
       </w:r>
-    </w:p>
-    <w:p>
-      <w:pPr>
-        <w:pStyle w:val="Heading2"/>
-        <w:rPr>
-          <w:color w:val="2F5496" w:themeColor="accent1" w:themeShade="BF"/>
-        </w:rPr>
-      </w:pPr>
-      <w:r>
-        <w:rPr>
-          <w:color w:val="2F5496" w:themeColor="accent1" w:themeShade="BF"/>
-        </w:rPr>
-        <w:tab/>
-      </w:r>
-      <w:bookmarkStart w:id="1" w:name="_Toc57217046"/>
-      <w:r>
-        <w:rPr>
-          <w:color w:val="2F5496" w:themeColor="accent1" w:themeShade="BF"/>
-        </w:rPr>
-        <w:t>Getting Similarity</w:t>
-      </w:r>
-      <w:bookmarkEnd w:id="1"/>
-    </w:p>
-    <w:p>
-      <w:r>
-        <w:tab/>
-        <w:t xml:space="preserve">To get similarity </w:t>
-      </w:r>
-      <w:r>
-        <w:t xml:space="preserve">between the input and the </w:t>
-      </w:r>
-      <w:r>
-        <w:t xml:space="preserve">list. First of all, I </w:t>
-      </w:r>
-      <w:r>
-        <w:t xml:space="preserve">append the user input </w:t>
-      </w:r>
-      <w:r>
-        <w:t>into</w:t>
-      </w:r>
-      <w:r>
-        <w:t xml:space="preserve"> the list and then feed it to the “getSimilarity”</w:t>
-      </w:r>
-      <w:r>
-        <w:t xml:space="preserve"> </w:t>
-      </w:r>
-      <w:r>
-        <w:t xml:space="preserve">function. </w:t>
-      </w:r>
-      <w:r>
-        <w:t xml:space="preserve">Within the function, </w:t>
-      </w:r>
-      <w:r>
-        <w:t xml:space="preserve">count vectorizer is used to create a </w:t>
-      </w:r>
-      <w:r>
-        <w:t>term document matrix</w:t>
-      </w:r>
-      <w:r>
-        <w:t xml:space="preserve">. </w:t>
-      </w:r>
-      <w:r>
-        <w:t xml:space="preserve">The matrix is then feed into “TfidfTransformer” to </w:t>
-      </w:r>
-      <w:r>
-        <w:t xml:space="preserve">apply transformation </w:t>
-      </w:r>
-      <w:r>
-        <w:t xml:space="preserve">on the matrix using their IDF weight. </w:t>
-      </w:r>
-      <w:r>
-        <w:t xml:space="preserve">At last, I get the similarity by comparing the last item in the matrix which is our user input and the rest of the </w:t>
-      </w:r>
-      <w:r>
-        <w:t xml:space="preserve">matrix by using cosine similarity function provided by sci-kit learn. </w:t>
+      <w:r>
+        <w:t xml:space="preserve">Implementing and designing this chat bot, I have opted for creating multiple </w:t>
+      </w:r>
+      <w:r>
+        <w:t xml:space="preserve">pre-defined </w:t>
+      </w:r>
+      <w:r>
+        <w:t xml:space="preserve">list that contains related </w:t>
+      </w:r>
+      <w:r>
+        <w:t xml:space="preserve">phrases that </w:t>
+      </w:r>
+      <w:r>
+        <w:t xml:space="preserve">later on will </w:t>
+      </w:r>
+      <w:r>
+        <w:t xml:space="preserve">be used to </w:t>
+      </w:r>
+      <w:r>
+        <w:t xml:space="preserve">compare </w:t>
+      </w:r>
+      <w:r>
+        <w:t>and find similarities with it.</w:t>
       </w:r>
     </w:p>
     <w:p>
@@ -910,10 +840,10 @@
           <w:noProof/>
         </w:rPr>
         <w:drawing>
-          <wp:inline distT="0" distB="0" distL="0" distR="0" wp14:anchorId="07A7B53B" wp14:editId="07CEA2C4">
-            <wp:extent cx="5731510" cy="1366520"/>
-            <wp:effectExtent l="0" t="0" r="2540" b="5080"/>
-            <wp:docPr id="4" name="Picture 4"/>
+          <wp:inline distT="0" distB="0" distL="0" distR="0" wp14:anchorId="195960E4" wp14:editId="14E6CFD7">
+            <wp:extent cx="4944165" cy="609685"/>
+            <wp:effectExtent l="0" t="0" r="8890" b="0"/>
+            <wp:docPr id="2" name="Picture 2"/>
             <wp:cNvGraphicFramePr>
               <a:graphicFrameLocks xmlns:a="http://schemas.openxmlformats.org/drawingml/2006/main" noChangeAspect="1"/>
             </wp:cNvGraphicFramePr>
@@ -933,7 +863,7 @@
                   <pic:spPr>
                     <a:xfrm>
                       <a:off x="0" y="0"/>
-                      <a:ext cx="5731510" cy="1366520"/>
+                      <a:ext cx="4944165" cy="609685"/>
                     </a:xfrm>
                     <a:prstGeom prst="rect">
                       <a:avLst/>
@@ -959,97 +889,80 @@
         </w:rPr>
         <w:tab/>
       </w:r>
-      <w:bookmarkStart w:id="2" w:name="_Toc57217047"/>
+      <w:bookmarkStart w:id="1" w:name="_Toc57217046"/>
       <w:r>
         <w:rPr>
           <w:color w:val="2F5496" w:themeColor="accent1" w:themeShade="BF"/>
         </w:rPr>
-        <w:t>Intent matching</w:t>
-      </w:r>
-      <w:bookmarkEnd w:id="2"/>
-    </w:p>
-    <w:p>
-      <w:pPr>
-        <w:ind w:firstLine="720"/>
-      </w:pPr>
-      <w:r>
-        <w:t>What I chose to do with intent matching is that, after the user input their queries</w:t>
-      </w:r>
-      <w:r>
-        <w:t xml:space="preserve">. The input will go through a series of comparing </w:t>
-      </w:r>
-      <w:r>
-        <w:t xml:space="preserve">with a few pre-defined </w:t>
-      </w:r>
-      <w:r>
-        <w:t>list</w:t>
-      </w:r>
-      <w:r>
-        <w:t>s</w:t>
-      </w:r>
-      <w:r>
-        <w:t xml:space="preserve"> in the system. First of all, it will compare it </w:t>
-      </w:r>
-      <w:r>
-        <w:t xml:space="preserve">with </w:t>
-      </w:r>
-      <w:r>
-        <w:t>the “</w:t>
-      </w:r>
-      <w:r>
-        <w:rPr>
-          <w:lang w:val="en-US"/>
-        </w:rPr>
-        <w:t>change</w:t>
-      </w:r>
-      <w:r>
-        <w:t xml:space="preserve"> name</w:t>
-      </w:r>
-      <w:r>
-        <w:t>”</w:t>
-      </w:r>
-      <w:r>
-        <w:t xml:space="preserve"> list</w:t>
-      </w:r>
-      <w:r>
-        <w:t>, if the query and the list is not similar</w:t>
-      </w:r>
-      <w:r>
-        <w:t xml:space="preserve"> it will move on to the next list. If the query is similar to the small talk list</w:t>
-      </w:r>
-      <w:r>
-        <w:t xml:space="preserve">, then it will perform small talk. However, if the query fail to </w:t>
-      </w:r>
-      <w:r>
-        <w:t xml:space="preserve">meet the minimum similarity of all the </w:t>
-      </w:r>
-      <w:r>
-        <w:t xml:space="preserve">pre-defined </w:t>
-      </w:r>
-      <w:r>
-        <w:t xml:space="preserve">list, then it will then be pass to the last intent which is the question answering part where if will perform a series of </w:t>
-      </w:r>
-      <w:r>
-        <w:t xml:space="preserve">comparing that will be further discussed in the </w:t>
-      </w:r>
-      <w:r>
-        <w:t>‘Question answering’ section.</w:t>
-      </w:r>
-    </w:p>
-    <w:p>
-      <w:r>
+        <w:t>Getting Similarity</w:t>
+      </w:r>
+      <w:bookmarkEnd w:id="1"/>
+    </w:p>
+    <w:p>
+      <w:r>
+        <w:tab/>
+        <w:t xml:space="preserve">To get similarity </w:t>
+      </w:r>
+      <w:r>
+        <w:t xml:space="preserve">between the input and the </w:t>
+      </w:r>
+      <w:r>
+        <w:t xml:space="preserve">list. First of all, I </w:t>
+      </w:r>
+      <w:r>
+        <w:t xml:space="preserve">append the user input </w:t>
+      </w:r>
+      <w:r>
+        <w:t>into</w:t>
+      </w:r>
+      <w:r>
+        <w:t xml:space="preserve"> the list and then feed it to the “getSimilarity”</w:t>
+      </w:r>
+      <w:r>
+        <w:t xml:space="preserve"> </w:t>
+      </w:r>
+      <w:r>
+        <w:t xml:space="preserve">function. </w:t>
+      </w:r>
+      <w:r>
+        <w:t xml:space="preserve">Within the function, </w:t>
+      </w:r>
+      <w:r>
+        <w:t xml:space="preserve">count vectorizer is used to create a </w:t>
+      </w:r>
+      <w:r>
+        <w:t>term document matrix</w:t>
+      </w:r>
+      <w:r>
+        <w:t xml:space="preserve">. </w:t>
+      </w:r>
+      <w:r>
+        <w:t xml:space="preserve">The matrix is then feed into “TfidfTransformer” to </w:t>
+      </w:r>
+      <w:r>
+        <w:t xml:space="preserve">apply transformation </w:t>
+      </w:r>
+      <w:r>
+        <w:t xml:space="preserve">on the matrix using their IDF weight. </w:t>
+      </w:r>
+      <w:r>
+        <w:t xml:space="preserve">At last, I get the similarity by comparing the last item in the matrix which is our user input and the rest of the </w:t>
+      </w:r>
+      <w:r>
+        <w:t xml:space="preserve">matrix by using cosine similarity function provided by sci-kit learn. </w:t>
+      </w:r>
+    </w:p>
+    <w:p>
+      <w:r>
+        <w:rPr>
+          <w:noProof/>
+        </w:rPr>
         <w:lastRenderedPageBreak/>
-        <w:t xml:space="preserve"> </w:t>
-      </w:r>
-      <w:r>
-        <w:rPr>
-          <w:noProof/>
-        </w:rPr>
         <w:drawing>
-          <wp:inline distT="0" distB="0" distL="0" distR="0" wp14:anchorId="6FC8C630" wp14:editId="04681587">
-            <wp:extent cx="4296375" cy="3324689"/>
-            <wp:effectExtent l="0" t="0" r="9525" b="9525"/>
-            <wp:docPr id="1" name="Picture 1"/>
+          <wp:inline distT="0" distB="0" distL="0" distR="0" wp14:anchorId="07A7B53B" wp14:editId="07CEA2C4">
+            <wp:extent cx="5731510" cy="1366520"/>
+            <wp:effectExtent l="0" t="0" r="2540" b="5080"/>
+            <wp:docPr id="4" name="Picture 4"/>
             <wp:cNvGraphicFramePr>
               <a:graphicFrameLocks xmlns:a="http://schemas.openxmlformats.org/drawingml/2006/main" noChangeAspect="1"/>
             </wp:cNvGraphicFramePr>
@@ -1069,7 +982,7 @@
                   <pic:spPr>
                     <a:xfrm>
                       <a:off x="0" y="0"/>
-                      <a:ext cx="4296375" cy="3324689"/>
+                      <a:ext cx="5731510" cy="1366520"/>
                     </a:xfrm>
                     <a:prstGeom prst="rect">
                       <a:avLst/>
@@ -1095,130 +1008,104 @@
         </w:rPr>
         <w:tab/>
       </w:r>
-      <w:bookmarkStart w:id="3" w:name="_Toc57217048"/>
+      <w:bookmarkStart w:id="2" w:name="_Toc57217047"/>
       <w:r>
         <w:rPr>
           <w:color w:val="2F5496" w:themeColor="accent1" w:themeShade="BF"/>
         </w:rPr>
-        <w:t>Name management</w:t>
-      </w:r>
-      <w:bookmarkEnd w:id="3"/>
-    </w:p>
-    <w:p>
-      <w:r>
-        <w:tab/>
-      </w:r>
-      <w:r>
-        <w:t xml:space="preserve">In python string is immutable, which does not fit our purpose in the program. Therefore, I decided to use a list which only contain one element to store username. </w:t>
-      </w:r>
-      <w:r>
-        <w:t xml:space="preserve">When the program </w:t>
-      </w:r>
-      <w:r>
-        <w:t>starts</w:t>
-      </w:r>
-      <w:r>
-        <w:t xml:space="preserve"> running, the first thing that the program do is </w:t>
-      </w:r>
-      <w:r>
-        <w:t xml:space="preserve">to prompt user to input their username. The program will </w:t>
-      </w:r>
-      <w:r>
-        <w:t>take the last word of the input as their username. For example, “My name is Jason</w:t>
-      </w:r>
-      <w:r>
-        <w:t xml:space="preserve">”. This will work as long as </w:t>
-      </w:r>
-      <w:r>
-        <w:t xml:space="preserve">the </w:t>
-      </w:r>
-      <w:r>
-        <w:t xml:space="preserve">user </w:t>
-      </w:r>
-      <w:r>
-        <w:t>end the sentence with their desired name</w:t>
-      </w:r>
-      <w:r>
-        <w:t xml:space="preserve">. </w:t>
-      </w:r>
-      <w:r>
-        <w:t xml:space="preserve">To change username, the user input will be </w:t>
-      </w:r>
-      <w:r>
-        <w:t>comparing</w:t>
-      </w:r>
-      <w:r>
-        <w:t xml:space="preserve"> to a few pre-defined phrases</w:t>
-      </w:r>
-      <w:r>
-        <w:t>. If the input has a relative</w:t>
-      </w:r>
-      <w:r>
-        <w:t xml:space="preserve">ly high similarity rate to phrases like “change my name to”, “set my name” etc. Then </w:t>
-      </w:r>
-      <w:r>
-        <w:t>it will trigger the change name function which will also take the last word of the sentence as the new username.</w:t>
-      </w:r>
+        <w:t>Intent matching</w:t>
+      </w:r>
+      <w:bookmarkEnd w:id="2"/>
+    </w:p>
+    <w:p>
+      <w:pPr>
+        <w:ind w:firstLine="720"/>
+      </w:pPr>
+      <w:r>
+        <w:t>What I chose to do with intent matching is that, after the user input their queries</w:t>
+      </w:r>
+      <w:r>
+        <w:t xml:space="preserve">. The input will go through a series of comparing </w:t>
+      </w:r>
+      <w:r>
+        <w:t xml:space="preserve">with a few pre-defined </w:t>
+      </w:r>
+      <w:r>
+        <w:t>list</w:t>
+      </w:r>
+      <w:r>
+        <w:t>s</w:t>
+      </w:r>
+      <w:r>
+        <w:t xml:space="preserve"> in the system. First of all, it will compare it </w:t>
+      </w:r>
+      <w:r>
+        <w:t xml:space="preserve">with </w:t>
+      </w:r>
+      <w:r>
+        <w:t>the “</w:t>
+      </w:r>
+      <w:r>
+        <w:rPr>
+          <w:lang w:val="en-US"/>
+        </w:rPr>
+        <w:t>change</w:t>
+      </w:r>
+      <w:r>
+        <w:t xml:space="preserve"> name</w:t>
+      </w:r>
+      <w:r>
+        <w:t>”</w:t>
+      </w:r>
+      <w:r>
+        <w:t xml:space="preserve"> list</w:t>
+      </w:r>
+      <w:r>
+        <w:t>, if the query and the list is not similar</w:t>
+      </w:r>
+      <w:r>
+        <w:t xml:space="preserve"> it will move on to the next list. If the query is similar to the small talk list</w:t>
+      </w:r>
+      <w:r>
+        <w:t xml:space="preserve">, then it will perform small talk. However, if the query fail to </w:t>
+      </w:r>
+      <w:r>
+        <w:t xml:space="preserve">meet the minimum similarity of all the </w:t>
+      </w:r>
+      <w:r>
+        <w:t xml:space="preserve">pre-defined </w:t>
+      </w:r>
+      <w:r>
+        <w:t xml:space="preserve">list, then it will then be pass to the last intent which is the question answering part where </w:t>
+      </w:r>
+      <w:proofErr w:type="spellStart"/>
+      <w:r>
+        <w:t>if</w:t>
+      </w:r>
+      <w:proofErr w:type="spellEnd"/>
+      <w:r>
+        <w:t xml:space="preserve"> will perform a series of </w:t>
+      </w:r>
+      <w:r>
+        <w:t xml:space="preserve">comparing that will be further discussed in the </w:t>
+      </w:r>
+      <w:r>
+        <w:t>‘Question answering’ section.</w:t>
+      </w:r>
+    </w:p>
+    <w:p>
       <w:r>
         <w:t xml:space="preserve"> </w:t>
       </w:r>
-    </w:p>
-    <w:p>
-      <w:pPr>
-        <w:pStyle w:val="Heading2"/>
-        <w:rPr>
-          <w:color w:val="2F5496" w:themeColor="accent1" w:themeShade="BF"/>
-        </w:rPr>
-      </w:pPr>
-      <w:r>
-        <w:rPr>
-          <w:color w:val="2F5496" w:themeColor="accent1" w:themeShade="BF"/>
-        </w:rPr>
-        <w:tab/>
-      </w:r>
-      <w:bookmarkStart w:id="4" w:name="_Toc57217049"/>
-      <w:r>
-        <w:rPr>
-          <w:color w:val="2F5496" w:themeColor="accent1" w:themeShade="BF"/>
-        </w:rPr>
-        <w:t>Small talk</w:t>
-      </w:r>
-      <w:bookmarkEnd w:id="4"/>
-    </w:p>
-    <w:p>
-      <w:r>
-        <w:tab/>
-        <w:t xml:space="preserve">For implementing small talk intent, I create a dictionary containing </w:t>
-      </w:r>
-      <w:r>
-        <w:t>a few question</w:t>
-      </w:r>
-      <w:r>
-        <w:t>s</w:t>
-      </w:r>
-      <w:r>
-        <w:t xml:space="preserve"> as the keys and a fe</w:t>
-      </w:r>
-      <w:r>
-        <w:t xml:space="preserve">w difference </w:t>
-      </w:r>
-      <w:r>
-        <w:t>answers</w:t>
-      </w:r>
-      <w:r>
-        <w:t xml:space="preserve"> lists as the values shown in the following screenshot.</w:t>
-      </w:r>
-    </w:p>
-    <w:p>
       <w:r>
         <w:rPr>
           <w:noProof/>
         </w:rPr>
         <w:drawing>
-          <wp:inline distT="0" distB="0" distL="0" distR="0" wp14:anchorId="5C877F7F" wp14:editId="3977BC61">
-            <wp:extent cx="6043541" cy="924007"/>
-            <wp:effectExtent l="0" t="0" r="0" b="9525"/>
-            <wp:docPr id="3" name="Picture 3"/>
+          <wp:inline distT="0" distB="0" distL="0" distR="0" wp14:anchorId="6FC8C630" wp14:editId="04681587">
+            <wp:extent cx="4296375" cy="3324689"/>
+            <wp:effectExtent l="0" t="0" r="9525" b="9525"/>
+            <wp:docPr id="1" name="Picture 1"/>
             <wp:cNvGraphicFramePr>
               <a:graphicFrameLocks xmlns:a="http://schemas.openxmlformats.org/drawingml/2006/main" noChangeAspect="1"/>
             </wp:cNvGraphicFramePr>
@@ -1238,7 +1125,7 @@
                   <pic:spPr>
                     <a:xfrm>
                       <a:off x="0" y="0"/>
-                      <a:ext cx="6063963" cy="927129"/>
+                      <a:ext cx="4296375" cy="3324689"/>
                     </a:xfrm>
                     <a:prstGeom prst="rect">
                       <a:avLst/>
@@ -1252,97 +1139,6 @@
       </w:r>
     </w:p>
     <w:p>
-      <w:r>
-        <w:tab/>
-      </w:r>
-    </w:p>
-    <w:p>
-      <w:r>
-        <w:tab/>
-      </w:r>
-      <w:r>
-        <w:t xml:space="preserve">I have decided to include the question “what is my name” inside of small talk session instead of </w:t>
-      </w:r>
-      <w:r>
-        <w:t xml:space="preserve">name management </w:t>
-      </w:r>
-      <w:r>
-        <w:t>section</w:t>
-      </w:r>
-      <w:r>
-        <w:t xml:space="preserve"> is because asking for name is more of </w:t>
-      </w:r>
-      <w:r>
-        <w:t>a bot answering situation</w:t>
-      </w:r>
-      <w:r>
-        <w:t xml:space="preserve"> than changing or storing value in the memory</w:t>
-      </w:r>
-      <w:r>
-        <w:t xml:space="preserve">. </w:t>
-      </w:r>
-      <w:r>
-        <w:t>So,</w:t>
-      </w:r>
-      <w:r>
-        <w:t xml:space="preserve"> when </w:t>
-      </w:r>
-      <w:r>
-        <w:t xml:space="preserve">the user input </w:t>
-      </w:r>
-      <w:r>
-        <w:t>has a relatively high similarity with any of the keys in the small talk dictio</w:t>
-      </w:r>
-      <w:r>
-        <w:t>nary</w:t>
-      </w:r>
-      <w:r>
-        <w:t xml:space="preserve">, it will then </w:t>
-      </w:r>
-      <w:r>
-        <w:t>respond</w:t>
-      </w:r>
-      <w:r>
-        <w:t xml:space="preserve"> with a random choice in the list of answers. I have set a relatively high threshold for the</w:t>
-      </w:r>
-      <w:r>
-        <w:t xml:space="preserve"> answering small talk because if the threshold is low</w:t>
-      </w:r>
-      <w:r>
-        <w:t xml:space="preserve">, question like “what is mustard” is very likely to have a similarity value </w:t>
-      </w:r>
-      <w:r>
-        <w:t>greater or equal to</w:t>
-      </w:r>
-      <w:r>
-        <w:t xml:space="preserve"> </w:t>
-      </w:r>
-      <w:r>
-        <w:t xml:space="preserve">0.5 as the </w:t>
-      </w:r>
-      <w:r>
-        <w:t xml:space="preserve">it includes </w:t>
-      </w:r>
-      <w:r>
-        <w:t xml:space="preserve">question word like “what is”, “who is” and “how are” </w:t>
-      </w:r>
-      <w:r>
-        <w:t xml:space="preserve">and they </w:t>
-      </w:r>
-      <w:r>
-        <w:t xml:space="preserve">are very common. Therefore, setting the threshold value </w:t>
-      </w:r>
-      <w:r>
-        <w:t xml:space="preserve">as 0.65 will prevent it from answering questions are </w:t>
-      </w:r>
-      <w:r>
-        <w:t>intended</w:t>
-      </w:r>
-      <w:r>
-        <w:t xml:space="preserve"> to be answer in the question answering section. </w:t>
-      </w:r>
-    </w:p>
-    <w:p>
       <w:pPr>
         <w:pStyle w:val="Heading2"/>
         <w:rPr>
@@ -1353,54 +1149,133 @@
         <w:rPr>
           <w:color w:val="2F5496" w:themeColor="accent1" w:themeShade="BF"/>
         </w:rPr>
+        <w:tab/>
+      </w:r>
+      <w:bookmarkStart w:id="3" w:name="_Toc57217048"/>
+      <w:r>
+        <w:rPr>
+          <w:color w:val="2F5496" w:themeColor="accent1" w:themeShade="BF"/>
+        </w:rPr>
+        <w:t>Name management</w:t>
+      </w:r>
+      <w:bookmarkEnd w:id="3"/>
+    </w:p>
+    <w:p>
+      <w:r>
+        <w:tab/>
+      </w:r>
+      <w:r>
+        <w:t xml:space="preserve">In python string is immutable, which does not fit our purpose in the program. Therefore, I decided to use a list which only contain one element to store username. </w:t>
+      </w:r>
+      <w:r>
+        <w:t xml:space="preserve">When the program </w:t>
+      </w:r>
+      <w:r>
+        <w:t>starts</w:t>
+      </w:r>
+      <w:r>
+        <w:t xml:space="preserve"> running, the first thing that the program do is </w:t>
+      </w:r>
+      <w:r>
+        <w:t xml:space="preserve">to prompt user to input their username. The program will </w:t>
+      </w:r>
+      <w:r>
+        <w:t>take the last word of the input as their username. For example, “My name is Jason</w:t>
+      </w:r>
+      <w:r>
+        <w:t xml:space="preserve">”. This will work as long as </w:t>
+      </w:r>
+      <w:r>
+        <w:t xml:space="preserve">the </w:t>
+      </w:r>
+      <w:r>
+        <w:t xml:space="preserve">user </w:t>
+      </w:r>
+      <w:r>
+        <w:t>end the sentence with their desired name</w:t>
+      </w:r>
+      <w:r>
+        <w:t xml:space="preserve">. </w:t>
+      </w:r>
+      <w:r>
+        <w:t xml:space="preserve">To change username, the user input will be </w:t>
+      </w:r>
+      <w:r>
+        <w:t>comparing</w:t>
+      </w:r>
+      <w:r>
+        <w:t xml:space="preserve"> to a few pre-defined phrases</w:t>
+      </w:r>
+      <w:r>
+        <w:t>. If the input has a relative</w:t>
+      </w:r>
+      <w:r>
+        <w:t xml:space="preserve">ly high similarity rate to phrases like “change my name to”, “set my name” etc. Then </w:t>
+      </w:r>
+      <w:r>
+        <w:t>it will trigger the change name function which will also take the last word of the sentence as the new username.</w:t>
+      </w:r>
+      <w:r>
+        <w:t xml:space="preserve"> </w:t>
+      </w:r>
+    </w:p>
+    <w:p>
+      <w:pPr>
+        <w:pStyle w:val="Heading2"/>
+        <w:rPr>
+          <w:color w:val="2F5496" w:themeColor="accent1" w:themeShade="BF"/>
+        </w:rPr>
+      </w:pPr>
+      <w:r>
+        <w:rPr>
+          <w:color w:val="2F5496" w:themeColor="accent1" w:themeShade="BF"/>
+        </w:rPr>
+        <w:tab/>
+      </w:r>
+      <w:bookmarkStart w:id="4" w:name="_Toc57217049"/>
+      <w:r>
+        <w:rPr>
+          <w:color w:val="2F5496" w:themeColor="accent1" w:themeShade="BF"/>
+        </w:rPr>
+        <w:t>Small talk</w:t>
+      </w:r>
+      <w:bookmarkEnd w:id="4"/>
+    </w:p>
+    <w:p>
+      <w:r>
+        <w:tab/>
+        <w:t xml:space="preserve">For implementing small talk intent, I create a dictionary containing </w:t>
+      </w:r>
+      <w:r>
+        <w:t>a few question</w:t>
+      </w:r>
+      <w:r>
+        <w:t>s</w:t>
+      </w:r>
+      <w:r>
+        <w:t xml:space="preserve"> as the keys and a fe</w:t>
+      </w:r>
+      <w:r>
+        <w:t xml:space="preserve">w difference </w:t>
+      </w:r>
+      <w:r>
+        <w:t>answers</w:t>
+      </w:r>
+      <w:r>
+        <w:t xml:space="preserve"> lists as the values shown in the following screenshot.</w:t>
+      </w:r>
+    </w:p>
+    <w:p>
+      <w:r>
+        <w:rPr>
+          <w:noProof/>
+        </w:rPr>
         <w:lastRenderedPageBreak/>
-        <w:tab/>
-      </w:r>
-      <w:bookmarkStart w:id="5" w:name="_Toc57217050"/>
-      <w:r>
-        <w:rPr>
-          <w:color w:val="2F5496" w:themeColor="accent1" w:themeShade="BF"/>
-        </w:rPr>
-        <w:t>Question answering</w:t>
-      </w:r>
-      <w:bookmarkEnd w:id="5"/>
-    </w:p>
-    <w:p>
-      <w:pPr>
-        <w:ind w:firstLine="720"/>
-      </w:pPr>
-      <w:r>
-        <w:t xml:space="preserve">When all the above intent does not return true, the program will feed the user input to the search function. </w:t>
-      </w:r>
-      <w:r>
-        <w:t xml:space="preserve">At the start of the function, the program will first </w:t>
-      </w:r>
-      <w:r>
-        <w:t xml:space="preserve">compare the input with the document and the question in the data base. </w:t>
-      </w:r>
-      <w:r>
-        <w:t xml:space="preserve">When comparing to the document, I have decided to remove all the stop words in the input so that unnecessary words that will affect the similarity </w:t>
-      </w:r>
-      <w:r>
-        <w:t xml:space="preserve">score will be remove. </w:t>
-      </w:r>
-      <w:r>
-        <w:t xml:space="preserve">I achieved this by passing a </w:t>
-      </w:r>
-      <w:r>
-        <w:t>parameter to decide whether the function will remove stop words or not.</w:t>
-      </w:r>
-    </w:p>
-    <w:p>
-      <w:r>
-        <w:rPr>
-          <w:noProof/>
-        </w:rPr>
         <w:drawing>
-          <wp:inline distT="0" distB="0" distL="0" distR="0" wp14:anchorId="7114EB6D" wp14:editId="0E8443B1">
-            <wp:extent cx="5731510" cy="688340"/>
-            <wp:effectExtent l="0" t="0" r="2540" b="0"/>
-            <wp:docPr id="6" name="Picture 6"/>
+          <wp:inline distT="0" distB="0" distL="0" distR="0" wp14:anchorId="5C877F7F" wp14:editId="3977BC61">
+            <wp:extent cx="6043541" cy="924007"/>
+            <wp:effectExtent l="0" t="0" r="0" b="9525"/>
+            <wp:docPr id="3" name="Picture 3"/>
             <wp:cNvGraphicFramePr>
               <a:graphicFrameLocks xmlns:a="http://schemas.openxmlformats.org/drawingml/2006/main" noChangeAspect="1"/>
             </wp:cNvGraphicFramePr>
@@ -1420,7 +1295,7 @@
                   <pic:spPr>
                     <a:xfrm>
                       <a:off x="0" y="0"/>
-                      <a:ext cx="5731510" cy="688340"/>
+                      <a:ext cx="6063963" cy="927129"/>
                     </a:xfrm>
                     <a:prstGeom prst="rect">
                       <a:avLst/>
@@ -1435,64 +1310,141 @@
     </w:p>
     <w:p>
       <w:r>
-        <w:t xml:space="preserve">In other situation where </w:t>
-      </w:r>
-      <w:r>
-        <w:t xml:space="preserve">“getSimilarity” is use for example, </w:t>
-      </w:r>
-      <w:r>
-        <w:t xml:space="preserve">comparing input and the answer list, removing stop words is not beneficial as it will remove </w:t>
-      </w:r>
-      <w:r>
-        <w:t xml:space="preserve">words that </w:t>
-      </w:r>
-      <w:r>
-        <w:t xml:space="preserve">is essential to the sentence and therefore lowering the </w:t>
-      </w:r>
-      <w:r>
-        <w:t>probability of finding correct answer or question.</w:t>
-      </w:r>
-    </w:p>
-    <w:p>
-      <w:r>
         <w:tab/>
-        <w:t xml:space="preserve">If the similarity </w:t>
-      </w:r>
-      <w:r>
-        <w:t xml:space="preserve">scores of both document and question are </w:t>
-      </w:r>
-      <w:r>
-        <w:t xml:space="preserve">lower than 0.3, it will return with an error message saying that it will not </w:t>
-      </w:r>
-      <w:r>
-        <w:t xml:space="preserve">be able to answer the question. </w:t>
-      </w:r>
-      <w:r>
-        <w:t xml:space="preserve"> If </w:t>
-      </w:r>
-      <w:r>
-        <w:t>the similarity score of with the document list is greater than 0.5</w:t>
-      </w:r>
-      <w:r>
-        <w:t>, the program will search answer according to the input and only response if the highest similarity of the answer is greater than 0.25</w:t>
-      </w:r>
-      <w:r>
-        <w:t xml:space="preserve"> otherwise, it will then search question according to the question. The reason of doing this </w:t>
-      </w:r>
-      <w:r>
-        <w:t>is because</w:t>
-      </w:r>
-      <w:r>
-        <w:t xml:space="preserve"> there will be cases where </w:t>
-      </w:r>
-      <w:r>
-        <w:t xml:space="preserve">the answers in the data </w:t>
-      </w:r>
-      <w:r>
-        <w:t xml:space="preserve">base is related to the user input but not necessarily to the question. For example, </w:t>
-      </w:r>
-      <w:r>
-        <w:t xml:space="preserve">user input is ‘what is dim sum well known for’. </w:t>
+      </w:r>
+    </w:p>
+    <w:p>
+      <w:r>
+        <w:tab/>
+      </w:r>
+      <w:r>
+        <w:t xml:space="preserve">I have decided to include the question “what is my name” inside of small talk session instead of </w:t>
+      </w:r>
+      <w:r>
+        <w:t xml:space="preserve">name management </w:t>
+      </w:r>
+      <w:r>
+        <w:t>section</w:t>
+      </w:r>
+      <w:r>
+        <w:t xml:space="preserve"> is because asking for name is more of </w:t>
+      </w:r>
+      <w:r>
+        <w:t>a bot answering situation</w:t>
+      </w:r>
+      <w:r>
+        <w:t xml:space="preserve"> than changing or storing value in the memory</w:t>
+      </w:r>
+      <w:r>
+        <w:t xml:space="preserve">. </w:t>
+      </w:r>
+      <w:r>
+        <w:t>So,</w:t>
+      </w:r>
+      <w:r>
+        <w:t xml:space="preserve"> when </w:t>
+      </w:r>
+      <w:r>
+        <w:t xml:space="preserve">the user input </w:t>
+      </w:r>
+      <w:r>
+        <w:t>has a relatively high similarity with any of the keys in the small talk dictio</w:t>
+      </w:r>
+      <w:r>
+        <w:t>nary</w:t>
+      </w:r>
+      <w:r>
+        <w:t xml:space="preserve">, it will then </w:t>
+      </w:r>
+      <w:r>
+        <w:t>respond</w:t>
+      </w:r>
+      <w:r>
+        <w:t xml:space="preserve"> with a random choice in the list of answers. I have set a relatively high threshold for the</w:t>
+      </w:r>
+      <w:r>
+        <w:t xml:space="preserve"> answering small talk because if the threshold is low</w:t>
+      </w:r>
+      <w:r>
+        <w:t xml:space="preserve">, question like “what is mustard” is very likely to have a similarity value </w:t>
+      </w:r>
+      <w:r>
+        <w:t>greater or equal to</w:t>
+      </w:r>
+      <w:r>
+        <w:t xml:space="preserve"> </w:t>
+      </w:r>
+      <w:r>
+        <w:t xml:space="preserve">0.5 as the </w:t>
+      </w:r>
+      <w:r>
+        <w:t xml:space="preserve">it includes </w:t>
+      </w:r>
+      <w:r>
+        <w:t xml:space="preserve">question word like “what is”, “who is” and “how are” </w:t>
+      </w:r>
+      <w:r>
+        <w:t xml:space="preserve">and they </w:t>
+      </w:r>
+      <w:r>
+        <w:t xml:space="preserve">are very common. Therefore, setting the threshold value </w:t>
+      </w:r>
+      <w:r>
+        <w:t xml:space="preserve">as 0.65 will prevent it from answering questions are </w:t>
+      </w:r>
+      <w:r>
+        <w:t>intended</w:t>
+      </w:r>
+      <w:r>
+        <w:t xml:space="preserve"> to be answer in the question answering section. </w:t>
+      </w:r>
+    </w:p>
+    <w:p>
+      <w:pPr>
+        <w:pStyle w:val="Heading2"/>
+        <w:rPr>
+          <w:color w:val="2F5496" w:themeColor="accent1" w:themeShade="BF"/>
+        </w:rPr>
+      </w:pPr>
+      <w:r>
+        <w:rPr>
+          <w:color w:val="2F5496" w:themeColor="accent1" w:themeShade="BF"/>
+        </w:rPr>
+        <w:tab/>
+      </w:r>
+      <w:bookmarkStart w:id="5" w:name="_Toc57217050"/>
+      <w:r>
+        <w:rPr>
+          <w:color w:val="2F5496" w:themeColor="accent1" w:themeShade="BF"/>
+        </w:rPr>
+        <w:t>Question answering</w:t>
+      </w:r>
+      <w:bookmarkEnd w:id="5"/>
+    </w:p>
+    <w:p>
+      <w:pPr>
+        <w:ind w:firstLine="720"/>
+      </w:pPr>
+      <w:r>
+        <w:t xml:space="preserve">When all the above intent does not return true, the program will feed the user input to the search function. </w:t>
+      </w:r>
+      <w:r>
+        <w:t xml:space="preserve">At the start of the function, the program will first </w:t>
+      </w:r>
+      <w:r>
+        <w:t xml:space="preserve">compare the input with the document and the question in the data base. </w:t>
+      </w:r>
+      <w:r>
+        <w:t xml:space="preserve">When comparing to the document, I have decided to remove all the stop words in the input so that unnecessary words that will affect the similarity </w:t>
+      </w:r>
+      <w:r>
+        <w:t xml:space="preserve">score will be remove. </w:t>
+      </w:r>
+      <w:r>
+        <w:t xml:space="preserve">I achieved this by passing a </w:t>
+      </w:r>
+      <w:r>
+        <w:t>parameter to decide whether the function will remove stop words or not.</w:t>
       </w:r>
     </w:p>
     <w:p>
@@ -1501,10 +1453,10 @@
           <w:noProof/>
         </w:rPr>
         <w:drawing>
-          <wp:inline distT="0" distB="0" distL="0" distR="0" wp14:anchorId="0B1B602C" wp14:editId="33F7AC93">
-            <wp:extent cx="5731510" cy="577850"/>
+          <wp:inline distT="0" distB="0" distL="0" distR="0" wp14:anchorId="7114EB6D" wp14:editId="0E8443B1">
+            <wp:extent cx="5731510" cy="688340"/>
             <wp:effectExtent l="0" t="0" r="2540" b="0"/>
-            <wp:docPr id="5" name="Picture 5"/>
+            <wp:docPr id="6" name="Picture 6"/>
             <wp:cNvGraphicFramePr>
               <a:graphicFrameLocks xmlns:a="http://schemas.openxmlformats.org/drawingml/2006/main" noChangeAspect="1"/>
             </wp:cNvGraphicFramePr>
@@ -1524,7 +1476,7 @@
                   <pic:spPr>
                     <a:xfrm>
                       <a:off x="0" y="0"/>
-                      <a:ext cx="5731510" cy="577850"/>
+                      <a:ext cx="5731510" cy="688340"/>
                     </a:xfrm>
                     <a:prstGeom prst="rect">
                       <a:avLst/>
@@ -1538,145 +1490,77 @@
       </w:r>
     </w:p>
     <w:p>
-      <w:pPr>
-        <w:ind w:firstLine="720"/>
-      </w:pPr>
-      <w:r>
-        <w:t>However, in the data base, the corresponding question for this answer is actually “</w:t>
-      </w:r>
-      <w:r>
-        <w:t>how does a dim sum restaurant</w:t>
-      </w:r>
-      <w:r>
-        <w:t xml:space="preserve"> work</w:t>
-      </w:r>
-      <w:r>
-        <w:t>”.</w:t>
+      <w:r>
+        <w:t xml:space="preserve">In other situation where </w:t>
+      </w:r>
+      <w:r>
+        <w:t xml:space="preserve">“getSimilarity” is use for example, </w:t>
+      </w:r>
+      <w:r>
+        <w:t xml:space="preserve">comparing input and the answer list, removing stop words is not beneficial as it will remove </w:t>
+      </w:r>
+      <w:r>
+        <w:t xml:space="preserve">words that </w:t>
+      </w:r>
+      <w:r>
+        <w:t xml:space="preserve">is essential to the sentence and therefore lowering the </w:t>
+      </w:r>
+      <w:r>
+        <w:t>probability of finding correct answer or question.</w:t>
+      </w:r>
+    </w:p>
+    <w:p>
+      <w:r>
+        <w:tab/>
+        <w:t xml:space="preserve">If the similarity </w:t>
+      </w:r>
+      <w:r>
+        <w:t xml:space="preserve">scores of both document and question are </w:t>
+      </w:r>
+      <w:r>
+        <w:t xml:space="preserve">lower than 0.3, it will return with an error message saying that it will not </w:t>
+      </w:r>
+      <w:r>
+        <w:t xml:space="preserve">be able to answer the question. </w:t>
       </w:r>
       <w:r>
         <w:t xml:space="preserve"> If </w:t>
       </w:r>
       <w:r>
-        <w:t xml:space="preserve">I </w:t>
-      </w:r>
-      <w:r>
-        <w:t>do not</w:t>
-      </w:r>
-      <w:r>
-        <w:t xml:space="preserve"> compare similarity with the answer, it will just return </w:t>
-      </w:r>
-      <w:r>
-        <w:t>an</w:t>
-      </w:r>
-      <w:r>
-        <w:t xml:space="preserve"> error message.</w:t>
-      </w:r>
-      <w:r>
-        <w:t xml:space="preserve"> </w:t>
-      </w:r>
-    </w:p>
-    <w:p>
-      <w:pPr>
-        <w:ind w:firstLine="720"/>
-      </w:pPr>
-      <w:r>
-        <w:t xml:space="preserve">Last but not least, in all other cases, the program will just directly compare the </w:t>
-      </w:r>
-      <w:r>
-        <w:t xml:space="preserve">input with the question and get the most similar question and then find answer according to the question found. When </w:t>
-      </w:r>
-      <w:r>
-        <w:t>the highest similarity score found is less than 0.5 the program will return a error message following with a</w:t>
-      </w:r>
-      <w:r>
-        <w:t xml:space="preserve"> question found by the program that is most similar to the input and ask user if it is the one they are asking.</w:t>
-      </w:r>
-    </w:p>
-    <w:p>
-      <w:pPr>
-        <w:pStyle w:val="Heading1"/>
-      </w:pPr>
-      <w:bookmarkStart w:id="6" w:name="_Toc57217051"/>
-      <w:r>
-        <w:t>Evaluation</w:t>
-      </w:r>
-      <w:bookmarkEnd w:id="6"/>
-    </w:p>
-    <w:p>
-      <w:r>
-        <w:t xml:space="preserve">The following screenshots show how the program react when asking certain question selected from the </w:t>
-      </w:r>
-      <w:r>
-        <w:t>test queries.</w:t>
-      </w:r>
-    </w:p>
-    <w:p>
-      <w:pPr>
-        <w:pStyle w:val="Heading2"/>
-      </w:pPr>
-      <w:bookmarkStart w:id="7" w:name="_Toc57217052"/>
-      <w:r>
-        <w:t>Functionality</w:t>
-      </w:r>
-      <w:bookmarkEnd w:id="7"/>
-    </w:p>
-    <w:p>
-      <w:r>
-        <w:t xml:space="preserve">The program works </w:t>
-      </w:r>
-      <w:r>
-        <w:t>as expected</w:t>
-      </w:r>
-      <w:r>
-        <w:t xml:space="preserve">, answering question that can be found in the database and not answering question that </w:t>
-      </w:r>
-      <w:r>
-        <w:t>are not</w:t>
-      </w:r>
-      <w:r>
-        <w:t xml:space="preserve">. </w:t>
-      </w:r>
-      <w:r>
-        <w:t xml:space="preserve">The name of the user is memorised </w:t>
-      </w:r>
-      <w:r>
-        <w:t>properly by</w:t>
-      </w:r>
-      <w:r>
-        <w:t xml:space="preserve"> the system and can be changed throughout the session. The name of the user is a</w:t>
-      </w:r>
-      <w:r>
-        <w:t xml:space="preserve">t the front of the line when user is inputting, and to make it clear I have </w:t>
-      </w:r>
-      <w:r>
-        <w:t>made</w:t>
-      </w:r>
-      <w:r>
-        <w:t xml:space="preserve"> the colour of the </w:t>
-      </w:r>
-      <w:r>
-        <w:t>word ‘B</w:t>
-      </w:r>
-      <w:r>
-        <w:t>ot</w:t>
-      </w:r>
-      <w:r>
-        <w:t>’</w:t>
-      </w:r>
-      <w:r>
-        <w:t xml:space="preserve"> red so that is easy to distinguish.</w:t>
-      </w:r>
-    </w:p>
-    <w:p>
-      <w:r>
-        <w:t xml:space="preserve"> </w:t>
-      </w:r>
-      <w:r>
+        <w:t>the similarity score of with the document list is greater than 0.5</w:t>
+      </w:r>
+      <w:r>
+        <w:t>, the program will search answer according to the input and only response if the highest similarity of the answer is greater than 0.25</w:t>
+      </w:r>
+      <w:r>
+        <w:t xml:space="preserve"> otherwise, it will then search question according to the question. The reason of doing this </w:t>
+      </w:r>
+      <w:r>
+        <w:t>is because</w:t>
+      </w:r>
+      <w:r>
+        <w:t xml:space="preserve"> there will be cases where </w:t>
+      </w:r>
+      <w:r>
+        <w:t xml:space="preserve">the answers in the data </w:t>
+      </w:r>
+      <w:r>
+        <w:t xml:space="preserve">base is related to the user input but not necessarily to the question. For example, </w:t>
+      </w:r>
+      <w:r>
+        <w:t xml:space="preserve">user input is ‘what is dim sum well known for’. </w:t>
+      </w:r>
+    </w:p>
+    <w:p>
+      <w:r>
+        <w:rPr>
+          <w:noProof/>
+        </w:rPr>
         <w:drawing>
-          <wp:inline distT="0" distB="0" distL="0" distR="0" wp14:anchorId="0CF574A4" wp14:editId="3F8875D8">
-            <wp:extent cx="2172003" cy="390580"/>
-            <wp:effectExtent l="0" t="0" r="0" b="9525"/>
-            <wp:docPr id="8" name="Picture 8"/>
+          <wp:inline distT="0" distB="0" distL="0" distR="0" wp14:anchorId="0B1B602C" wp14:editId="33F7AC93">
+            <wp:extent cx="5731510" cy="577850"/>
+            <wp:effectExtent l="0" t="0" r="2540" b="0"/>
+            <wp:docPr id="5" name="Picture 5"/>
             <wp:cNvGraphicFramePr>
               <a:graphicFrameLocks xmlns:a="http://schemas.openxmlformats.org/drawingml/2006/main" noChangeAspect="1"/>
             </wp:cNvGraphicFramePr>
@@ -1696,7 +1580,7 @@
                   <pic:spPr>
                     <a:xfrm>
                       <a:off x="0" y="0"/>
-                      <a:ext cx="2172003" cy="390580"/>
+                      <a:ext cx="5731510" cy="577850"/>
                     </a:xfrm>
                     <a:prstGeom prst="rect">
                       <a:avLst/>
@@ -1710,13 +1594,163 @@
       </w:r>
     </w:p>
     <w:p>
+      <w:pPr>
+        <w:ind w:firstLine="720"/>
+      </w:pPr>
+      <w:r>
+        <w:t>However, in the data base, the corresponding question for this answer is actually “</w:t>
+      </w:r>
+      <w:r>
+        <w:t>how does a dim sum restaurant</w:t>
+      </w:r>
+      <w:r>
+        <w:t xml:space="preserve"> work</w:t>
+      </w:r>
+      <w:r>
+        <w:t>”.</w:t>
+      </w:r>
+      <w:r>
+        <w:t xml:space="preserve"> If </w:t>
+      </w:r>
+      <w:r>
+        <w:t xml:space="preserve">I </w:t>
+      </w:r>
+      <w:r>
+        <w:t>do not</w:t>
+      </w:r>
+      <w:r>
+        <w:t xml:space="preserve"> compare similarity with the answer, it will just return </w:t>
+      </w:r>
+      <w:r>
+        <w:t>an</w:t>
+      </w:r>
+      <w:r>
+        <w:t xml:space="preserve"> error message.</w:t>
+      </w:r>
+      <w:r>
+        <w:t xml:space="preserve"> </w:t>
+      </w:r>
+    </w:p>
+    <w:p>
+      <w:pPr>
+        <w:ind w:firstLine="720"/>
+      </w:pPr>
+      <w:r>
+        <w:t xml:space="preserve">Last but not least, in all other cases, the program will just directly compare the </w:t>
+      </w:r>
+      <w:r>
+        <w:t xml:space="preserve">input with the question and get the most similar question and then find answer according to the question found. When </w:t>
+      </w:r>
+      <w:r>
+        <w:t xml:space="preserve">the highest similarity score found is less than 0.5 the program will return </w:t>
+      </w:r>
+      <w:proofErr w:type="spellStart"/>
+      <w:r>
+        <w:t>a</w:t>
+      </w:r>
+      <w:proofErr w:type="spellEnd"/>
+      <w:r>
+        <w:t xml:space="preserve"> error message following with a</w:t>
+      </w:r>
+      <w:r>
+        <w:t xml:space="preserve"> question found by the program that is most similar to the input and ask user if it is the one they are asking.</w:t>
+      </w:r>
+    </w:p>
+    <w:p>
+      <w:pPr>
+        <w:pStyle w:val="Heading1"/>
+      </w:pPr>
+      <w:bookmarkStart w:id="6" w:name="_Toc57217051"/>
       <w:r>
         <w:lastRenderedPageBreak/>
+        <w:t>Evaluation</w:t>
+      </w:r>
+      <w:bookmarkEnd w:id="6"/>
+    </w:p>
+    <w:p>
+      <w:pPr>
+        <w:ind w:firstLine="720"/>
+      </w:pPr>
+      <w:r>
+        <w:t xml:space="preserve">The following screenshots show how the program react when asking certain question selected from the </w:t>
+      </w:r>
+      <w:r>
+        <w:t>test queries.</w:t>
+      </w:r>
+    </w:p>
+    <w:p>
+      <w:pPr>
+        <w:pStyle w:val="Heading2"/>
+      </w:pPr>
+      <w:bookmarkStart w:id="7" w:name="_Toc57217052"/>
+      <w:r>
+        <w:t>Functionality</w:t>
+      </w:r>
+      <w:bookmarkEnd w:id="7"/>
+    </w:p>
+    <w:p>
+      <w:pPr>
+        <w:ind w:firstLine="720"/>
+      </w:pPr>
+      <w:r>
+        <w:t xml:space="preserve">The program works </w:t>
+      </w:r>
+      <w:r>
+        <w:t>as expected</w:t>
+      </w:r>
+      <w:r>
+        <w:t xml:space="preserve">, answering question that can be found in the database and not answering question that </w:t>
+      </w:r>
+      <w:r>
+        <w:t>are not</w:t>
+      </w:r>
+      <w:r>
+        <w:t xml:space="preserve">. </w:t>
+      </w:r>
+      <w:r>
+        <w:t xml:space="preserve">The name of the user is memorised </w:t>
+      </w:r>
+      <w:r>
+        <w:t>properly by</w:t>
+      </w:r>
+      <w:r>
+        <w:t xml:space="preserve"> the system and can be changed throughout the session. The name of the user is a</w:t>
+      </w:r>
+      <w:r>
+        <w:t xml:space="preserve">t the front of the line when user is inputting, and to make it clear I have </w:t>
+      </w:r>
+      <w:r>
+        <w:t>made</w:t>
+      </w:r>
+      <w:r>
+        <w:t xml:space="preserve"> the colour of the </w:t>
+      </w:r>
+      <w:r>
+        <w:t>word ‘B</w:t>
+      </w:r>
+      <w:r>
+        <w:t>ot</w:t>
+      </w:r>
+      <w:r>
+        <w:t>’</w:t>
+      </w:r>
+      <w:r>
+        <w:t xml:space="preserve"> red so that is easy to distinguish.</w:t>
+      </w:r>
+    </w:p>
+    <w:p>
+      <w:r>
+        <w:t xml:space="preserve"> </w:t>
+      </w:r>
+      <w:r>
+        <w:rPr>
+          <w:noProof/>
+        </w:rPr>
         <w:drawing>
-          <wp:inline distT="0" distB="0" distL="0" distR="0" wp14:anchorId="3243E328" wp14:editId="716E4D0B">
-            <wp:extent cx="3562847" cy="790685"/>
+          <wp:inline distT="0" distB="0" distL="0" distR="0" wp14:anchorId="0CF574A4" wp14:editId="3F8875D8">
+            <wp:extent cx="2172003" cy="390580"/>
             <wp:effectExtent l="0" t="0" r="0" b="9525"/>
-            <wp:docPr id="15" name="Picture 15"/>
+            <wp:docPr id="8" name="Picture 8"/>
             <wp:cNvGraphicFramePr>
               <a:graphicFrameLocks xmlns:a="http://schemas.openxmlformats.org/drawingml/2006/main" noChangeAspect="1"/>
             </wp:cNvGraphicFramePr>
@@ -1736,7 +1770,7 @@
                   <pic:spPr>
                     <a:xfrm>
                       <a:off x="0" y="0"/>
-                      <a:ext cx="3562847" cy="790685"/>
+                      <a:ext cx="2172003" cy="390580"/>
                     </a:xfrm>
                     <a:prstGeom prst="rect">
                       <a:avLst/>
@@ -1748,12 +1782,17 @@
           </wp:inline>
         </w:drawing>
       </w:r>
-      <w:r>
+    </w:p>
+    <w:p>
+      <w:r>
+        <w:rPr>
+          <w:noProof/>
+        </w:rPr>
         <w:drawing>
-          <wp:inline distT="0" distB="0" distL="0" distR="0" wp14:anchorId="5B880B40" wp14:editId="122FFC62">
-            <wp:extent cx="5731510" cy="544830"/>
-            <wp:effectExtent l="0" t="0" r="2540" b="7620"/>
-            <wp:docPr id="9" name="Picture 9"/>
+          <wp:inline distT="0" distB="0" distL="0" distR="0" wp14:anchorId="3243E328" wp14:editId="716E4D0B">
+            <wp:extent cx="3562847" cy="790685"/>
+            <wp:effectExtent l="0" t="0" r="0" b="9525"/>
+            <wp:docPr id="15" name="Picture 15"/>
             <wp:cNvGraphicFramePr>
               <a:graphicFrameLocks xmlns:a="http://schemas.openxmlformats.org/drawingml/2006/main" noChangeAspect="1"/>
             </wp:cNvGraphicFramePr>
@@ -1773,7 +1812,7 @@
                   <pic:spPr>
                     <a:xfrm>
                       <a:off x="0" y="0"/>
-                      <a:ext cx="5731510" cy="544830"/>
+                      <a:ext cx="3562847" cy="790685"/>
                     </a:xfrm>
                     <a:prstGeom prst="rect">
                       <a:avLst/>
@@ -1785,14 +1824,15 @@
           </wp:inline>
         </w:drawing>
       </w:r>
-    </w:p>
-    <w:p>
-      <w:r>
+      <w:r>
+        <w:rPr>
+          <w:noProof/>
+        </w:rPr>
         <w:drawing>
-          <wp:inline distT="0" distB="0" distL="0" distR="0" wp14:anchorId="5FB39B1B" wp14:editId="49EDC8BE">
-            <wp:extent cx="5731510" cy="556895"/>
-            <wp:effectExtent l="0" t="0" r="2540" b="0"/>
-            <wp:docPr id="16" name="Picture 16"/>
+          <wp:inline distT="0" distB="0" distL="0" distR="0" wp14:anchorId="5B880B40" wp14:editId="122FFC62">
+            <wp:extent cx="5731510" cy="544830"/>
+            <wp:effectExtent l="0" t="0" r="2540" b="7620"/>
+            <wp:docPr id="9" name="Picture 9"/>
             <wp:cNvGraphicFramePr>
               <a:graphicFrameLocks xmlns:a="http://schemas.openxmlformats.org/drawingml/2006/main" noChangeAspect="1"/>
             </wp:cNvGraphicFramePr>
@@ -1812,7 +1852,7 @@
                   <pic:spPr>
                     <a:xfrm>
                       <a:off x="0" y="0"/>
-                      <a:ext cx="5731510" cy="556895"/>
+                      <a:ext cx="5731510" cy="544830"/>
                     </a:xfrm>
                     <a:prstGeom prst="rect">
                       <a:avLst/>
@@ -1827,11 +1867,14 @@
     </w:p>
     <w:p>
       <w:r>
+        <w:rPr>
+          <w:noProof/>
+        </w:rPr>
         <w:drawing>
-          <wp:inline distT="0" distB="0" distL="0" distR="0" wp14:anchorId="466BBA2D" wp14:editId="5006FC17">
-            <wp:extent cx="5731510" cy="552450"/>
+          <wp:inline distT="0" distB="0" distL="0" distR="0" wp14:anchorId="5FB39B1B" wp14:editId="49EDC8BE">
+            <wp:extent cx="5731510" cy="556895"/>
             <wp:effectExtent l="0" t="0" r="2540" b="0"/>
-            <wp:docPr id="17" name="Picture 17"/>
+            <wp:docPr id="16" name="Picture 16"/>
             <wp:cNvGraphicFramePr>
               <a:graphicFrameLocks xmlns:a="http://schemas.openxmlformats.org/drawingml/2006/main" noChangeAspect="1"/>
             </wp:cNvGraphicFramePr>
@@ -1851,7 +1894,7 @@
                   <pic:spPr>
                     <a:xfrm>
                       <a:off x="0" y="0"/>
-                      <a:ext cx="5731510" cy="552450"/>
+                      <a:ext cx="5731510" cy="556895"/>
                     </a:xfrm>
                     <a:prstGeom prst="rect">
                       <a:avLst/>
@@ -1866,26 +1909,14 @@
     </w:p>
     <w:p>
       <w:r>
-        <w:t xml:space="preserve">When the system does not understand what the input is, </w:t>
-      </w:r>
-      <w:r>
-        <w:t>it will return a question for the user asking whether he meant this. This is effective when the user has grammatical mist</w:t>
-      </w:r>
-      <w:r>
-        <w:t>akes and typo.</w:t>
-      </w:r>
-      <w:r>
-        <w:t xml:space="preserve"> However, the system can only deal w</w:t>
-      </w:r>
-      <w:r>
-        <w:t xml:space="preserve">ith small amount of errors in the input. </w:t>
-      </w:r>
-      <w:r>
+        <w:rPr>
+          <w:noProof/>
+        </w:rPr>
         <w:drawing>
-          <wp:inline distT="0" distB="0" distL="0" distR="0" wp14:anchorId="1A27867E" wp14:editId="01F71261">
-            <wp:extent cx="5731510" cy="723900"/>
+          <wp:inline distT="0" distB="0" distL="0" distR="0" wp14:anchorId="466BBA2D" wp14:editId="5006FC17">
+            <wp:extent cx="5731510" cy="552450"/>
             <wp:effectExtent l="0" t="0" r="2540" b="0"/>
-            <wp:docPr id="14" name="Picture 14"/>
+            <wp:docPr id="17" name="Picture 17"/>
             <wp:cNvGraphicFramePr>
               <a:graphicFrameLocks xmlns:a="http://schemas.openxmlformats.org/drawingml/2006/main" noChangeAspect="1"/>
             </wp:cNvGraphicFramePr>
@@ -1905,7 +1936,7 @@
                   <pic:spPr>
                     <a:xfrm>
                       <a:off x="0" y="0"/>
-                      <a:ext cx="5731510" cy="723900"/>
+                      <a:ext cx="5731510" cy="552450"/>
                     </a:xfrm>
                     <a:prstGeom prst="rect">
                       <a:avLst/>
@@ -1919,32 +1950,33 @@
       </w:r>
     </w:p>
     <w:p>
-      <w:r>
-        <w:t>Due to the implementation of the system using similarity</w:t>
-      </w:r>
-      <w:r>
-        <w:t xml:space="preserve"> and not a classifier</w:t>
-      </w:r>
-      <w:r>
-        <w:t>,</w:t>
-      </w:r>
-      <w:r>
-        <w:t xml:space="preserve"> there will be some errors when answering question. In this case, the system should not answer this question as Atlanta and Atlantis two </w:t>
-      </w:r>
-      <w:r>
-        <w:t>different word</w:t>
-      </w:r>
-      <w:r>
-        <w:t xml:space="preserve">, but the two words is very similar therefore the system will give an answer to it. </w:t>
-      </w:r>
-    </w:p>
-    <w:p>
-      <w:r>
+      <w:pPr>
+        <w:ind w:firstLine="720"/>
+      </w:pPr>
+      <w:r>
+        <w:t xml:space="preserve">When the system does not understand what the input is, </w:t>
+      </w:r>
+      <w:r>
+        <w:t>it will return a question for the user asking whether he meant this. This is effective when the user has grammatical mist</w:t>
+      </w:r>
+      <w:r>
+        <w:t>akes and typo.</w:t>
+      </w:r>
+      <w:r>
+        <w:t xml:space="preserve"> However, the system can only deal w</w:t>
+      </w:r>
+      <w:r>
+        <w:t xml:space="preserve">ith small amount of errors in the input. </w:t>
+      </w:r>
+      <w:r>
+        <w:rPr>
+          <w:noProof/>
+        </w:rPr>
         <w:drawing>
-          <wp:inline distT="0" distB="0" distL="0" distR="0" wp14:anchorId="358032EE" wp14:editId="122E9E1E">
-            <wp:extent cx="3781953" cy="419158"/>
-            <wp:effectExtent l="0" t="0" r="9525" b="0"/>
-            <wp:docPr id="18" name="Picture 18"/>
+          <wp:inline distT="0" distB="0" distL="0" distR="0" wp14:anchorId="1A27867E" wp14:editId="01F71261">
+            <wp:extent cx="5731510" cy="723900"/>
+            <wp:effectExtent l="0" t="0" r="2540" b="0"/>
+            <wp:docPr id="14" name="Picture 14"/>
             <wp:cNvGraphicFramePr>
               <a:graphicFrameLocks xmlns:a="http://schemas.openxmlformats.org/drawingml/2006/main" noChangeAspect="1"/>
             </wp:cNvGraphicFramePr>
@@ -1964,7 +1996,7 @@
                   <pic:spPr>
                     <a:xfrm>
                       <a:off x="0" y="0"/>
-                      <a:ext cx="3781953" cy="419158"/>
+                      <a:ext cx="5731510" cy="723900"/>
                     </a:xfrm>
                     <a:prstGeom prst="rect">
                       <a:avLst/>
@@ -1979,67 +2011,37 @@
     </w:p>
     <w:p>
       <w:pPr>
-        <w:rPr>
-          <w:lang w:val="en-US"/>
-        </w:rPr>
+        <w:ind w:firstLine="720"/>
       </w:pPr>
       <w:r>
-        <w:t xml:space="preserve">When </w:t>
-      </w:r>
-      <w:r>
-        <w:t>the input contain characters that are no</w:t>
-      </w:r>
-      <w:r>
-        <w:t xml:space="preserve">t English, the system will return a </w:t>
-      </w:r>
-      <w:r>
-        <w:t xml:space="preserve">error message and will let user enter again until the input does not contain any </w:t>
-      </w:r>
-      <w:r>
-        <w:t>unsupported language.</w:t>
-      </w:r>
-    </w:p>
-    <w:p>
-      <w:pPr>
-        <w:pStyle w:val="Heading2"/>
-      </w:pPr>
-      <w:r>
-        <w:t>Affect</w:t>
-      </w:r>
-    </w:p>
-    <w:p>
-      <w:r>
-        <w:t>The screenshots below show</w:t>
-      </w:r>
-      <w:r>
-        <w:t xml:space="preserve"> an example of the small talk. It is performing very well that the system will return a random choice of answer associate with the </w:t>
-      </w:r>
-      <w:r>
-        <w:t>small talk question.</w:t>
-      </w:r>
-      <w:r>
-        <w:t xml:space="preserve"> Due to the limited data in the small talk list, the system is only able to answer a certain number of </w:t>
-      </w:r>
-      <w:r>
-        <w:t>questions</w:t>
-      </w:r>
-      <w:r>
-        <w:t xml:space="preserve"> in the small talk section. </w:t>
-      </w:r>
-      <w:r>
-        <w:t xml:space="preserve">Therefore, the system cannot answer any question </w:t>
-      </w:r>
-      <w:r>
-        <w:t>that are not in the list. Nevertheless, the small talk does feel natural.</w:t>
-      </w:r>
-    </w:p>
-    <w:p>
-      <w:r>
+        <w:t>Due to the implementation of the system using similarity</w:t>
+      </w:r>
+      <w:r>
+        <w:t xml:space="preserve"> and not a classifier</w:t>
+      </w:r>
+      <w:r>
+        <w:t>,</w:t>
+      </w:r>
+      <w:r>
+        <w:t xml:space="preserve"> there will be some errors when answering question. In this case, the system should not answer this question as Atlanta and Atlantis two </w:t>
+      </w:r>
+      <w:r>
+        <w:t>different word</w:t>
+      </w:r>
+      <w:r>
+        <w:t xml:space="preserve">, but the two words is very similar therefore the system will give an answer to it. </w:t>
+      </w:r>
+    </w:p>
+    <w:p>
+      <w:r>
+        <w:rPr>
+          <w:noProof/>
+        </w:rPr>
         <w:drawing>
-          <wp:inline distT="0" distB="0" distL="0" distR="0" wp14:anchorId="79105AB2" wp14:editId="037448EB">
-            <wp:extent cx="3610479" cy="1552792"/>
-            <wp:effectExtent l="0" t="0" r="0" b="9525"/>
-            <wp:docPr id="7" name="Picture 7"/>
+          <wp:inline distT="0" distB="0" distL="0" distR="0" wp14:anchorId="358032EE" wp14:editId="122E9E1E">
+            <wp:extent cx="3781953" cy="419158"/>
+            <wp:effectExtent l="0" t="0" r="9525" b="0"/>
+            <wp:docPr id="18" name="Picture 18"/>
             <wp:cNvGraphicFramePr>
               <a:graphicFrameLocks xmlns:a="http://schemas.openxmlformats.org/drawingml/2006/main" noChangeAspect="1"/>
             </wp:cNvGraphicFramePr>
@@ -2059,6 +2061,117 @@
                   <pic:spPr>
                     <a:xfrm>
                       <a:off x="0" y="0"/>
+                      <a:ext cx="3781953" cy="419158"/>
+                    </a:xfrm>
+                    <a:prstGeom prst="rect">
+                      <a:avLst/>
+                    </a:prstGeom>
+                  </pic:spPr>
+                </pic:pic>
+              </a:graphicData>
+            </a:graphic>
+          </wp:inline>
+        </w:drawing>
+      </w:r>
+    </w:p>
+    <w:p>
+      <w:pPr>
+        <w:ind w:firstLine="720"/>
+        <w:rPr>
+          <w:lang w:val="en-US"/>
+        </w:rPr>
+      </w:pPr>
+      <w:r>
+        <w:t xml:space="preserve">When </w:t>
+      </w:r>
+      <w:r>
+        <w:t>the input contain characters that are no</w:t>
+      </w:r>
+      <w:r>
+        <w:t xml:space="preserve">t English, the system will return </w:t>
+      </w:r>
+      <w:proofErr w:type="spellStart"/>
+      <w:r>
+        <w:t>a</w:t>
+      </w:r>
+      <w:proofErr w:type="spellEnd"/>
+      <w:r>
+        <w:t xml:space="preserve"> </w:t>
+      </w:r>
+      <w:r>
+        <w:t xml:space="preserve">error message and will let user enter again until the input does not contain any </w:t>
+      </w:r>
+      <w:r>
+        <w:t>unsupported language.</w:t>
+      </w:r>
+    </w:p>
+    <w:p>
+      <w:pPr>
+        <w:pStyle w:val="Heading2"/>
+      </w:pPr>
+      <w:r>
+        <w:t>Affect</w:t>
+      </w:r>
+    </w:p>
+    <w:p>
+      <w:pPr>
+        <w:ind w:firstLine="720"/>
+      </w:pPr>
+      <w:r>
+        <w:t>The screenshots below show</w:t>
+      </w:r>
+      <w:r>
+        <w:t xml:space="preserve"> an example of the small talk. It is performing very well that the system will return a random choice of answer associate with the </w:t>
+      </w:r>
+      <w:r>
+        <w:t>small talk question.</w:t>
+      </w:r>
+      <w:r>
+        <w:t xml:space="preserve"> Due to the limited data in the small talk list, the system is only able to answer a certain number of </w:t>
+      </w:r>
+      <w:r>
+        <w:t>questions</w:t>
+      </w:r>
+      <w:r>
+        <w:t xml:space="preserve"> in the small talk section. </w:t>
+      </w:r>
+      <w:r>
+        <w:t xml:space="preserve">Therefore, the system cannot answer any question </w:t>
+      </w:r>
+      <w:r>
+        <w:t>that are not in the list. Nevertheless, the small talk does feel natural.</w:t>
+      </w:r>
+    </w:p>
+    <w:p>
+      <w:r>
+        <w:rPr>
+          <w:noProof/>
+        </w:rPr>
+        <w:lastRenderedPageBreak/>
+        <w:drawing>
+          <wp:inline distT="0" distB="0" distL="0" distR="0" wp14:anchorId="79105AB2" wp14:editId="037448EB">
+            <wp:extent cx="3610479" cy="1552792"/>
+            <wp:effectExtent l="0" t="0" r="0" b="9525"/>
+            <wp:docPr id="7" name="Picture 7"/>
+            <wp:cNvGraphicFramePr>
+              <a:graphicFrameLocks xmlns:a="http://schemas.openxmlformats.org/drawingml/2006/main" noChangeAspect="1"/>
+            </wp:cNvGraphicFramePr>
+            <a:graphic xmlns:a="http://schemas.openxmlformats.org/drawingml/2006/main">
+              <a:graphicData uri="http://schemas.openxmlformats.org/drawingml/2006/picture">
+                <pic:pic xmlns:pic="http://schemas.openxmlformats.org/drawingml/2006/picture">
+                  <pic:nvPicPr>
+                    <pic:cNvPr id="1" name=""/>
+                    <pic:cNvPicPr/>
+                  </pic:nvPicPr>
+                  <pic:blipFill>
+                    <a:blip r:embed="rId21"/>
+                    <a:stretch>
+                      <a:fillRect/>
+                    </a:stretch>
+                  </pic:blipFill>
+                  <pic:spPr>
+                    <a:xfrm>
+                      <a:off x="0" y="0"/>
                       <a:ext cx="3610479" cy="1552792"/>
                     </a:xfrm>
                     <a:prstGeom prst="rect">
@@ -2074,6 +2187,9 @@
     </w:p>
     <w:p/>
     <w:p>
+      <w:pPr>
+        <w:ind w:firstLine="720"/>
+      </w:pPr>
       <w:r>
         <w:t>To improve this system</w:t>
       </w:r>
@@ -2081,7 +2197,19 @@
         <w:t xml:space="preserve">, I think it would be suitable to train a </w:t>
       </w:r>
       <w:r>
-        <w:t xml:space="preserve">neural network and classifier with a big dataset. So that, </w:t>
+        <w:t xml:space="preserve">neural network and </w:t>
+      </w:r>
+      <w:r>
+        <w:t xml:space="preserve">text </w:t>
+      </w:r>
+      <w:r>
+        <w:t>classifier with a big</w:t>
+      </w:r>
+      <w:r>
+        <w:t>ger</w:t>
+      </w:r>
+      <w:r>
+        <w:t xml:space="preserve"> dataset. So that, </w:t>
       </w:r>
       <w:r>
         <w:t xml:space="preserve">the performance can be maximise instead of simply using similarity to </w:t>
@@ -2092,7 +2220,7 @@
     </w:p>
     <w:p/>
     <w:sectPr>
-      <w:footerReference w:type="default" r:id="rId21"/>
+      <w:footerReference w:type="default" r:id="rId22"/>
       <w:pgSz w:w="11906" w:h="16838"/>
       <w:pgMar w:top="1440" w:right="1440" w:bottom="1440" w:left="1440" w:header="708" w:footer="708" w:gutter="0"/>
       <w:pgNumType w:start="0"/>
@@ -3676,7 +3804,7 @@
 </file>
 
 <file path=customXml/itemProps1.xml><?xml version="1.0" encoding="utf-8"?>
-<ds:datastoreItem xmlns:ds="http://schemas.openxmlformats.org/officeDocument/2006/customXml" ds:itemID="{CF157FF6-E1BC-4DA5-9EE6-41F637BAB766}">
+<ds:datastoreItem xmlns:ds="http://schemas.openxmlformats.org/officeDocument/2006/customXml" ds:itemID="{2D3B31A7-95B7-4CFF-AD80-428BFC862F93}">
   <ds:schemaRefs>
     <ds:schemaRef ds:uri="http://schemas.openxmlformats.org/officeDocument/2006/bibliography"/>
   </ds:schemaRefs>
